--- a/KURSOVAYA/Курсач/Курсовая расрв.docx
+++ b/KURSOVAYA/Курсач/Курсовая расрв.docx
@@ -63,8 +63,16 @@
       <w:pPr>
         <w:pStyle w:val="af1"/>
         <w:spacing w:line="240" w:lineRule="auto"/>
-      </w:pPr>
-      <w:r>
+        <w:rPr>
+          <w:sz w:val="24"/>
+          <w:szCs w:val="20"/>
+        </w:rPr>
+      </w:pPr>
+      <w:r>
+        <w:rPr>
+          <w:sz w:val="24"/>
+          <w:szCs w:val="20"/>
+        </w:rPr>
         <w:t>МИНОБРНАУКИ РОССИИ</w:t>
       </w:r>
     </w:p>
@@ -72,9 +80,31 @@
       <w:pPr>
         <w:pStyle w:val="af1"/>
         <w:spacing w:line="240" w:lineRule="auto"/>
-      </w:pPr>
-      <w:r>
-        <w:t>Федеральное государственное бюджетное образовательное учреждение высшего образования</w:t>
+        <w:rPr>
+          <w:sz w:val="24"/>
+          <w:szCs w:val="20"/>
+        </w:rPr>
+      </w:pPr>
+      <w:r>
+        <w:rPr>
+          <w:sz w:val="24"/>
+          <w:szCs w:val="20"/>
+        </w:rPr>
+        <w:t>Федеральное государственное бюджетное образовательное учреждение</w:t>
+      </w:r>
+      <w:r>
+        <w:rPr>
+          <w:sz w:val="24"/>
+          <w:szCs w:val="20"/>
+        </w:rPr>
+        <w:br/>
+      </w:r>
+      <w:r>
+        <w:rPr>
+          <w:sz w:val="24"/>
+          <w:szCs w:val="20"/>
+        </w:rPr>
+        <w:t>высшего образования</w:t>
       </w:r>
     </w:p>
     <w:p>
@@ -83,42 +113,34 @@
         <w:rPr>
           <w:b/>
           <w:bCs/>
+          <w:sz w:val="24"/>
+          <w:szCs w:val="20"/>
         </w:rPr>
       </w:pPr>
       <w:r>
         <w:rPr>
           <w:b/>
           <w:bCs/>
-        </w:rPr>
-        <w:t xml:space="preserve">«МИРЭА </w:t>
-      </w:r>
-      <w:r>
+          <w:sz w:val="24"/>
+          <w:szCs w:val="20"/>
+        </w:rPr>
+        <w:t>«МИРЭА – Российский технологический университет»</w:t>
+      </w:r>
+    </w:p>
+    <w:p>
+      <w:pPr>
+        <w:pStyle w:val="af1"/>
         <w:rPr>
           <w:b/>
           <w:bCs/>
         </w:rPr>
-        <w:t>—</w:t>
-      </w:r>
+      </w:pPr>
       <w:r>
         <w:rPr>
           <w:b/>
           <w:bCs/>
-        </w:rPr>
-        <w:t xml:space="preserve"> Российский технологический университет»</w:t>
-      </w:r>
-    </w:p>
-    <w:p>
-      <w:pPr>
-        <w:pStyle w:val="af1"/>
-        <w:rPr>
-          <w:b/>
-          <w:bCs/>
-        </w:rPr>
-      </w:pPr>
-      <w:r>
-        <w:rPr>
-          <w:b/>
-          <w:bCs/>
+          <w:sz w:val="32"/>
+          <w:szCs w:val="24"/>
         </w:rPr>
         <w:t>РТУ МИРЭА</w:t>
       </w:r>
@@ -141,9 +163,9 @@
           <w:tcPr>
             <w:tcW w:w="9345" w:type="dxa"/>
             <w:tcBorders>
-              <w:top w:val="nil"/>
+              <w:top w:val="single" w:sz="24" w:space="0" w:color="auto"/>
               <w:left w:val="nil"/>
-              <w:bottom w:val="single" w:sz="4" w:space="0" w:color="auto"/>
+              <w:bottom w:val="nil"/>
               <w:right w:val="nil"/>
             </w:tcBorders>
             <w:vAlign w:val="bottom"/>
@@ -153,45 +175,6 @@
               <w:pStyle w:val="af1"/>
               <w:spacing w:line="240" w:lineRule="auto"/>
             </w:pPr>
-            <w:r>
-              <w:rPr>
-                <w:sz w:val="24"/>
-                <w:szCs w:val="20"/>
-              </w:rPr>
-              <w:t>Институт искусственного интеллекта</w:t>
-            </w:r>
-          </w:p>
-        </w:tc>
-      </w:tr>
-      <w:tr>
-        <w:trPr>
-          <w:jc w:val="center"/>
-        </w:trPr>
-        <w:tc>
-          <w:tcPr>
-            <w:tcW w:w="9345" w:type="dxa"/>
-            <w:tcBorders>
-              <w:top w:val="single" w:sz="4" w:space="0" w:color="auto"/>
-              <w:left w:val="nil"/>
-              <w:bottom w:val="nil"/>
-              <w:right w:val="nil"/>
-            </w:tcBorders>
-          </w:tcPr>
-          <w:p>
-            <w:pPr>
-              <w:pStyle w:val="af1"/>
-              <w:rPr>
-                <w:sz w:val="16"/>
-                <w:szCs w:val="12"/>
-              </w:rPr>
-            </w:pPr>
-            <w:r>
-              <w:rPr>
-                <w:sz w:val="16"/>
-                <w:szCs w:val="12"/>
-              </w:rPr>
-              <w:t>(наименование института, филиала)</w:t>
-            </w:r>
           </w:p>
         </w:tc>
       </w:tr>
@@ -205,21 +188,39 @@
             <w:tcBorders>
               <w:top w:val="nil"/>
               <w:left w:val="nil"/>
-              <w:bottom w:val="single" w:sz="4" w:space="0" w:color="auto"/>
+              <w:bottom w:val="nil"/>
               <w:right w:val="nil"/>
             </w:tcBorders>
           </w:tcPr>
           <w:p>
             <w:pPr>
               <w:pStyle w:val="af1"/>
-              <w:spacing w:line="240" w:lineRule="auto"/>
-            </w:pPr>
-            <w:r>
               <w:rPr>
                 <w:sz w:val="24"/>
                 <w:szCs w:val="20"/>
               </w:rPr>
-              <w:t>Кафедра промышленной информатики</w:t>
+            </w:pPr>
+            <w:r>
+              <w:rPr>
+                <w:sz w:val="24"/>
+                <w:szCs w:val="20"/>
+              </w:rPr>
+              <w:t>Институт искусственного интеллекта</w:t>
+            </w:r>
+            <w:r>
+              <w:rPr>
+                <w:sz w:val="24"/>
+                <w:szCs w:val="20"/>
+                <w:lang w:val="en-US"/>
+              </w:rPr>
+              <w:t xml:space="preserve"> (</w:t>
+            </w:r>
+            <w:r>
+              <w:rPr>
+                <w:sz w:val="24"/>
+                <w:szCs w:val="20"/>
+              </w:rPr>
+              <w:t>ИИИ)</w:t>
             </w:r>
           </w:p>
         </w:tc>
@@ -232,7 +233,7 @@
           <w:tcPr>
             <w:tcW w:w="9345" w:type="dxa"/>
             <w:tcBorders>
-              <w:top w:val="single" w:sz="4" w:space="0" w:color="auto"/>
+              <w:top w:val="nil"/>
               <w:left w:val="nil"/>
               <w:bottom w:val="nil"/>
               <w:right w:val="nil"/>
@@ -241,17 +242,18 @@
           <w:p>
             <w:pPr>
               <w:pStyle w:val="af1"/>
-              <w:rPr>
-                <w:sz w:val="16"/>
-                <w:szCs w:val="12"/>
-              </w:rPr>
-            </w:pPr>
-            <w:r>
-              <w:rPr>
-                <w:sz w:val="16"/>
-                <w:szCs w:val="12"/>
-              </w:rPr>
-              <w:t>(наименование кафедры)</w:t>
+              <w:spacing w:line="240" w:lineRule="auto"/>
+              <w:rPr>
+                <w:sz w:val="24"/>
+                <w:szCs w:val="20"/>
+              </w:rPr>
+            </w:pPr>
+            <w:r>
+              <w:rPr>
+                <w:sz w:val="24"/>
+                <w:szCs w:val="20"/>
+              </w:rPr>
+              <w:t>Кафедра промышленной информатики (ПИ)</w:t>
             </w:r>
           </w:p>
         </w:tc>
@@ -260,91 +262,118 @@
     <w:p>
       <w:pPr>
         <w:pStyle w:val="af1"/>
-      </w:pPr>
-    </w:p>
-    <w:p>
-      <w:pPr>
-        <w:pStyle w:val="af1"/>
-      </w:pPr>
-    </w:p>
-    <w:p>
-      <w:pPr>
-        <w:pStyle w:val="af1"/>
         <w:spacing w:line="240" w:lineRule="auto"/>
         <w:rPr>
           <w:b/>
           <w:bCs/>
+          <w:sz w:val="32"/>
+          <w:szCs w:val="32"/>
         </w:rPr>
       </w:pPr>
       <w:r>
         <w:rPr>
           <w:b/>
           <w:bCs/>
-        </w:rPr>
-        <w:t xml:space="preserve">ОТЧЁТ ПО </w:t>
-      </w:r>
-      <w:r>
+          <w:sz w:val="32"/>
+          <w:szCs w:val="32"/>
+        </w:rPr>
+        <w:br/>
+      </w:r>
+    </w:p>
+    <w:p>
+      <w:pPr>
+        <w:pStyle w:val="af1"/>
         <w:rPr>
           <w:b/>
           <w:bCs/>
         </w:rPr>
-        <w:t>ПРАКТИЧЕСК</w:t>
-      </w:r>
+      </w:pPr>
       <w:r>
         <w:rPr>
           <w:b/>
           <w:bCs/>
-        </w:rPr>
-        <w:t>ОЙ</w:t>
-      </w:r>
-      <w:r>
-        <w:rPr>
-          <w:b/>
-          <w:bCs/>
-        </w:rPr>
-        <w:t xml:space="preserve"> РАБОТ</w:t>
-      </w:r>
-      <w:r>
-        <w:rPr>
-          <w:b/>
-          <w:bCs/>
-        </w:rPr>
-        <w:t>Е</w:t>
+          <w:sz w:val="32"/>
+          <w:szCs w:val="24"/>
+        </w:rPr>
+        <w:t>КУРСОВАЯ РАБОТА</w:t>
       </w:r>
     </w:p>
     <w:p>
       <w:pPr>
         <w:pStyle w:val="af1"/>
-      </w:pPr>
-      <w:r>
-        <w:t>по дисциплине</w:t>
-      </w:r>
-      <w:r>
-        <w:t xml:space="preserve"> «</w:t>
-      </w:r>
-      <w:bookmarkStart w:id="0" w:name="_Hlk194679534"/>
-      <w:r>
+        <w:spacing w:after="240" w:line="240" w:lineRule="auto"/>
+        <w:rPr>
+          <w:sz w:val="24"/>
+          <w:szCs w:val="20"/>
+        </w:rPr>
+      </w:pPr>
+      <w:r>
+        <w:rPr>
+          <w:sz w:val="24"/>
+          <w:szCs w:val="20"/>
+        </w:rPr>
+        <w:t>по дисциплине «</w:t>
+      </w:r>
+      <w:r>
+        <w:rPr>
+          <w:sz w:val="24"/>
+          <w:szCs w:val="20"/>
+          <w:u w:val="single"/>
+        </w:rPr>
         <w:t>Разработка автоматизированных систем реального времени</w:t>
       </w:r>
-      <w:bookmarkEnd w:id="0"/>
-      <w:r>
+      <w:r>
+        <w:rPr>
+          <w:sz w:val="24"/>
+          <w:szCs w:val="20"/>
+        </w:rPr>
         <w:t>»</w:t>
       </w:r>
     </w:p>
     <w:p>
       <w:pPr>
         <w:pStyle w:val="af1"/>
-      </w:pPr>
-      <w:r>
-        <w:t>Тема:</w:t>
-      </w:r>
-      <w:r>
-        <w:t xml:space="preserve"> «</w:t>
-      </w:r>
-      <w:r>
-        <w:t>Разработка автоматизированной системы мониторинга параметров производства кабельной продукции в реальном времени</w:t>
-      </w:r>
-      <w:r>
+        <w:rPr>
+          <w:sz w:val="24"/>
+          <w:szCs w:val="20"/>
+        </w:rPr>
+      </w:pPr>
+      <w:r>
+        <w:rPr>
+          <w:sz w:val="24"/>
+          <w:szCs w:val="20"/>
+        </w:rPr>
+        <w:t xml:space="preserve">Тема курсовой работы: </w:t>
+      </w:r>
+      <w:r>
+        <w:rPr>
+          <w:sz w:val="24"/>
+          <w:szCs w:val="20"/>
+        </w:rPr>
+        <w:t>«</w:t>
+      </w:r>
+      <w:r>
+        <w:rPr>
+          <w:sz w:val="24"/>
+          <w:szCs w:val="20"/>
+          <w:u w:val="single"/>
+        </w:rPr>
+        <w:t>Р</w:t>
+      </w:r>
+      <w:r>
+        <w:rPr>
+          <w:sz w:val="24"/>
+          <w:szCs w:val="20"/>
+          <w:u w:val="single"/>
+        </w:rPr>
+        <w:t>азработка автоматизированной системы мониторинга производства кабельной продукции в реальном времени</w:t>
+      </w:r>
+      <w:r>
+        <w:rPr>
+          <w:sz w:val="24"/>
+          <w:szCs w:val="20"/>
+          <w:u w:val="single"/>
+        </w:rPr>
         <w:t>»</w:t>
       </w:r>
     </w:p>
@@ -373,11 +402,11 @@
         <w:tblLook w:val="04A0" w:firstRow="1" w:lastRow="0" w:firstColumn="1" w:lastColumn="0" w:noHBand="0" w:noVBand="1"/>
       </w:tblPr>
       <w:tblGrid>
-        <w:gridCol w:w="2694"/>
+        <w:gridCol w:w="1560"/>
         <w:gridCol w:w="141"/>
-        <w:gridCol w:w="4840"/>
-        <w:gridCol w:w="142"/>
-        <w:gridCol w:w="1843"/>
+        <w:gridCol w:w="2977"/>
+        <w:gridCol w:w="1559"/>
+        <w:gridCol w:w="3423"/>
       </w:tblGrid>
       <w:tr>
         <w:trPr>
@@ -385,7 +414,7 @@
         </w:trPr>
         <w:tc>
           <w:tcPr>
-            <w:tcW w:w="2694" w:type="dxa"/>
+            <w:tcW w:w="1560" w:type="dxa"/>
             <w:vMerge w:val="restart"/>
           </w:tcPr>
           <w:p>
@@ -410,7 +439,7 @@
                 <w:sz w:val="24"/>
                 <w:szCs w:val="20"/>
               </w:rPr>
-              <w:t>тудент группы</w:t>
+              <w:t xml:space="preserve">тудент </w:t>
             </w:r>
           </w:p>
         </w:tc>
@@ -431,10 +460,7 @@
         </w:tc>
         <w:tc>
           <w:tcPr>
-            <w:tcW w:w="4840" w:type="dxa"/>
-            <w:tcBorders>
-              <w:bottom w:val="single" w:sz="4" w:space="0" w:color="auto"/>
-            </w:tcBorders>
+            <w:tcW w:w="2977" w:type="dxa"/>
             <w:vAlign w:val="bottom"/>
           </w:tcPr>
           <w:p>
@@ -451,13 +477,13 @@
                 <w:sz w:val="24"/>
                 <w:szCs w:val="20"/>
               </w:rPr>
-              <w:t>КВБО-03-21 Беликов Михаил Дмитриевич</w:t>
+              <w:t>Беликов М.Д.</w:t>
             </w:r>
           </w:p>
         </w:tc>
         <w:tc>
           <w:tcPr>
-            <w:tcW w:w="142" w:type="dxa"/>
+            <w:tcW w:w="1559" w:type="dxa"/>
           </w:tcPr>
           <w:p>
             <w:pPr>
@@ -472,21 +498,34 @@
         </w:tc>
         <w:tc>
           <w:tcPr>
-            <w:tcW w:w="1843" w:type="dxa"/>
-            <w:tcBorders>
-              <w:bottom w:val="single" w:sz="4" w:space="0" w:color="auto"/>
-            </w:tcBorders>
+            <w:tcW w:w="3423" w:type="dxa"/>
             <w:vAlign w:val="bottom"/>
           </w:tcPr>
           <w:p>
             <w:pPr>
               <w:pStyle w:val="af1"/>
               <w:spacing w:line="240" w:lineRule="auto"/>
+              <w:jc w:val="right"/>
               <w:rPr>
                 <w:sz w:val="24"/>
                 <w:szCs w:val="24"/>
               </w:rPr>
             </w:pPr>
+            <w:r>
+              <w:rPr>
+                <w:sz w:val="24"/>
+                <w:szCs w:val="24"/>
+              </w:rPr>
+              <w:t xml:space="preserve">Группа </w:t>
+            </w:r>
+            <w:r>
+              <w:rPr>
+                <w:sz w:val="24"/>
+                <w:szCs w:val="24"/>
+                <w:u w:val="single"/>
+              </w:rPr>
+              <w:t>КВБО-03-21</w:t>
+            </w:r>
           </w:p>
         </w:tc>
       </w:tr>
@@ -497,7 +536,7 @@
         </w:trPr>
         <w:tc>
           <w:tcPr>
-            <w:tcW w:w="2694" w:type="dxa"/>
+            <w:tcW w:w="1560" w:type="dxa"/>
             <w:vMerge/>
           </w:tcPr>
           <w:p>
@@ -530,7 +569,214 @@
         </w:tc>
         <w:tc>
           <w:tcPr>
-            <w:tcW w:w="4840" w:type="dxa"/>
+            <w:tcW w:w="2977" w:type="dxa"/>
+          </w:tcPr>
+          <w:p>
+            <w:pPr>
+              <w:pStyle w:val="af1"/>
+              <w:spacing w:line="240" w:lineRule="auto"/>
+              <w:rPr>
+                <w:sz w:val="16"/>
+                <w:szCs w:val="12"/>
+              </w:rPr>
+            </w:pPr>
+          </w:p>
+        </w:tc>
+        <w:tc>
+          <w:tcPr>
+            <w:tcW w:w="1559" w:type="dxa"/>
+          </w:tcPr>
+          <w:p>
+            <w:pPr>
+              <w:pStyle w:val="af1"/>
+              <w:spacing w:line="240" w:lineRule="auto"/>
+              <w:rPr>
+                <w:sz w:val="16"/>
+                <w:szCs w:val="12"/>
+              </w:rPr>
+            </w:pPr>
+          </w:p>
+        </w:tc>
+        <w:tc>
+          <w:tcPr>
+            <w:tcW w:w="3423" w:type="dxa"/>
+          </w:tcPr>
+          <w:p>
+            <w:pPr>
+              <w:pStyle w:val="af1"/>
+              <w:spacing w:line="240" w:lineRule="auto"/>
+            </w:pPr>
+          </w:p>
+        </w:tc>
+      </w:tr>
+      <w:tr>
+        <w:trPr>
+          <w:trHeight w:val="443"/>
+          <w:jc w:val="center"/>
+        </w:trPr>
+        <w:tc>
+          <w:tcPr>
+            <w:tcW w:w="1560" w:type="dxa"/>
+            <w:vAlign w:val="bottom"/>
+          </w:tcPr>
+          <w:p>
+            <w:pPr>
+              <w:pStyle w:val="af1"/>
+              <w:spacing w:line="240" w:lineRule="auto"/>
+              <w:jc w:val="left"/>
+              <w:rPr>
+                <w:sz w:val="24"/>
+                <w:szCs w:val="20"/>
+              </w:rPr>
+            </w:pPr>
+            <w:r>
+              <w:rPr>
+                <w:sz w:val="24"/>
+                <w:szCs w:val="20"/>
+              </w:rPr>
+              <w:t>Руководитель</w:t>
+            </w:r>
+          </w:p>
+        </w:tc>
+        <w:tc>
+          <w:tcPr>
+            <w:tcW w:w="141" w:type="dxa"/>
+          </w:tcPr>
+          <w:p>
+            <w:pPr>
+              <w:pStyle w:val="af1"/>
+              <w:spacing w:line="240" w:lineRule="auto"/>
+              <w:rPr>
+                <w:sz w:val="24"/>
+                <w:szCs w:val="24"/>
+              </w:rPr>
+            </w:pPr>
+          </w:p>
+        </w:tc>
+        <w:tc>
+          <w:tcPr>
+            <w:tcW w:w="2977" w:type="dxa"/>
+            <w:vAlign w:val="bottom"/>
+          </w:tcPr>
+          <w:p>
+            <w:pPr>
+              <w:pStyle w:val="af1"/>
+              <w:spacing w:line="240" w:lineRule="auto"/>
+              <w:jc w:val="left"/>
+              <w:rPr>
+                <w:sz w:val="24"/>
+                <w:szCs w:val="24"/>
+                <w:u w:val="single"/>
+              </w:rPr>
+            </w:pPr>
+            <w:r>
+              <w:rPr>
+                <w:sz w:val="24"/>
+                <w:szCs w:val="24"/>
+                <w:u w:val="single"/>
+              </w:rPr>
+              <w:t>Холопов В.А.</w:t>
+            </w:r>
+          </w:p>
+        </w:tc>
+        <w:tc>
+          <w:tcPr>
+            <w:tcW w:w="1559" w:type="dxa"/>
+          </w:tcPr>
+          <w:p>
+            <w:pPr>
+              <w:pStyle w:val="af1"/>
+              <w:spacing w:line="240" w:lineRule="auto"/>
+              <w:rPr>
+                <w:sz w:val="16"/>
+                <w:szCs w:val="16"/>
+              </w:rPr>
+            </w:pPr>
+          </w:p>
+        </w:tc>
+        <w:tc>
+          <w:tcPr>
+            <w:tcW w:w="3423" w:type="dxa"/>
+            <w:tcBorders>
+              <w:bottom w:val="single" w:sz="4" w:space="0" w:color="auto"/>
+            </w:tcBorders>
+          </w:tcPr>
+          <w:p>
+            <w:pPr>
+              <w:pStyle w:val="af1"/>
+              <w:spacing w:line="240" w:lineRule="auto"/>
+              <w:rPr>
+                <w:sz w:val="24"/>
+                <w:szCs w:val="24"/>
+              </w:rPr>
+            </w:pPr>
+          </w:p>
+        </w:tc>
+      </w:tr>
+      <w:tr>
+        <w:trPr>
+          <w:trHeight w:val="282"/>
+          <w:jc w:val="center"/>
+        </w:trPr>
+        <w:tc>
+          <w:tcPr>
+            <w:tcW w:w="1560" w:type="dxa"/>
+          </w:tcPr>
+          <w:p>
+            <w:pPr>
+              <w:pStyle w:val="af1"/>
+              <w:spacing w:line="240" w:lineRule="auto"/>
+            </w:pPr>
+          </w:p>
+        </w:tc>
+        <w:tc>
+          <w:tcPr>
+            <w:tcW w:w="141" w:type="dxa"/>
+          </w:tcPr>
+          <w:p>
+            <w:pPr>
+              <w:pStyle w:val="af1"/>
+              <w:spacing w:line="240" w:lineRule="auto"/>
+              <w:rPr>
+                <w:sz w:val="16"/>
+                <w:szCs w:val="12"/>
+              </w:rPr>
+            </w:pPr>
+          </w:p>
+        </w:tc>
+        <w:tc>
+          <w:tcPr>
+            <w:tcW w:w="2977" w:type="dxa"/>
+          </w:tcPr>
+          <w:p>
+            <w:pPr>
+              <w:pStyle w:val="af1"/>
+              <w:spacing w:line="240" w:lineRule="auto"/>
+              <w:rPr>
+                <w:sz w:val="16"/>
+                <w:szCs w:val="12"/>
+              </w:rPr>
+            </w:pPr>
+          </w:p>
+        </w:tc>
+        <w:tc>
+          <w:tcPr>
+            <w:tcW w:w="1559" w:type="dxa"/>
+          </w:tcPr>
+          <w:p>
+            <w:pPr>
+              <w:pStyle w:val="af1"/>
+              <w:spacing w:line="240" w:lineRule="auto"/>
+              <w:rPr>
+                <w:sz w:val="16"/>
+                <w:szCs w:val="12"/>
+              </w:rPr>
+            </w:pPr>
+          </w:p>
+        </w:tc>
+        <w:tc>
+          <w:tcPr>
+            <w:tcW w:w="3423" w:type="dxa"/>
             <w:tcBorders>
               <w:top w:val="single" w:sz="4" w:space="0" w:color="auto"/>
             </w:tcBorders>
@@ -544,49 +790,6 @@
                 <w:szCs w:val="12"/>
               </w:rPr>
             </w:pPr>
-            <w:r>
-              <w:rPr>
-                <w:sz w:val="16"/>
-                <w:szCs w:val="12"/>
-              </w:rPr>
-              <w:t>(Ф.И.О., учебная группа)</w:t>
-            </w:r>
-          </w:p>
-        </w:tc>
-        <w:tc>
-          <w:tcPr>
-            <w:tcW w:w="142" w:type="dxa"/>
-          </w:tcPr>
-          <w:p>
-            <w:pPr>
-              <w:pStyle w:val="af1"/>
-              <w:spacing w:line="240" w:lineRule="auto"/>
-              <w:rPr>
-                <w:sz w:val="16"/>
-                <w:szCs w:val="12"/>
-              </w:rPr>
-            </w:pPr>
-          </w:p>
-        </w:tc>
-        <w:tc>
-          <w:tcPr>
-            <w:tcW w:w="1843" w:type="dxa"/>
-            <w:tcBorders>
-              <w:top w:val="single" w:sz="4" w:space="0" w:color="auto"/>
-            </w:tcBorders>
-          </w:tcPr>
-          <w:p>
-            <w:pPr>
-              <w:pStyle w:val="af1"/>
-              <w:spacing w:line="240" w:lineRule="auto"/>
-            </w:pPr>
-            <w:r>
-              <w:rPr>
-                <w:sz w:val="16"/>
-                <w:szCs w:val="12"/>
-              </w:rPr>
-              <w:t>(подпись студента)</w:t>
-            </w:r>
           </w:p>
         </w:tc>
       </w:tr>
@@ -596,25 +799,25 @@
         </w:trPr>
         <w:tc>
           <w:tcPr>
-            <w:tcW w:w="2694" w:type="dxa"/>
+            <w:tcW w:w="1560" w:type="dxa"/>
             <w:vMerge w:val="restart"/>
           </w:tcPr>
           <w:p>
             <w:pPr>
               <w:pStyle w:val="af1"/>
-              <w:spacing w:before="60" w:line="240" w:lineRule="auto"/>
+              <w:spacing w:line="240" w:lineRule="auto"/>
               <w:jc w:val="left"/>
               <w:rPr>
                 <w:sz w:val="24"/>
-                <w:szCs w:val="20"/>
+                <w:szCs w:val="24"/>
               </w:rPr>
             </w:pPr>
             <w:r>
               <w:rPr>
                 <w:sz w:val="24"/>
-                <w:szCs w:val="20"/>
-              </w:rPr>
-              <w:t>Руководитель курсовой работы</w:t>
+                <w:szCs w:val="24"/>
+              </w:rPr>
+              <w:t>Консультант</w:t>
             </w:r>
           </w:p>
         </w:tc>
@@ -627,18 +830,15 @@
               <w:pStyle w:val="af1"/>
               <w:spacing w:line="240" w:lineRule="auto"/>
               <w:rPr>
-                <w:sz w:val="16"/>
-                <w:szCs w:val="16"/>
+                <w:sz w:val="24"/>
+                <w:szCs w:val="24"/>
               </w:rPr>
             </w:pPr>
           </w:p>
         </w:tc>
         <w:tc>
           <w:tcPr>
-            <w:tcW w:w="4840" w:type="dxa"/>
-            <w:tcBorders>
-              <w:bottom w:val="single" w:sz="4" w:space="0" w:color="auto"/>
-            </w:tcBorders>
+            <w:tcW w:w="2977" w:type="dxa"/>
             <w:vAlign w:val="bottom"/>
           </w:tcPr>
           <w:p>
@@ -647,26 +847,24 @@
               <w:spacing w:line="240" w:lineRule="auto"/>
               <w:jc w:val="left"/>
               <w:rPr>
-                <w:sz w:val="22"/>
-              </w:rPr>
-            </w:pPr>
-            <w:r>
-              <w:rPr>
-                <w:sz w:val="22"/>
-              </w:rPr>
-              <w:t xml:space="preserve">Старший преподаватель </w:t>
-            </w:r>
-            <w:r>
-              <w:rPr>
-                <w:sz w:val="22"/>
-              </w:rPr>
-              <w:t>Зорина Наталья Валентиновна</w:t>
+                <w:sz w:val="24"/>
+                <w:szCs w:val="24"/>
+                <w:u w:val="single"/>
+              </w:rPr>
+            </w:pPr>
+            <w:r>
+              <w:rPr>
+                <w:sz w:val="24"/>
+                <w:szCs w:val="24"/>
+                <w:u w:val="single"/>
+              </w:rPr>
+              <w:t>Зорина Н.В.</w:t>
             </w:r>
           </w:p>
         </w:tc>
         <w:tc>
           <w:tcPr>
-            <w:tcW w:w="142" w:type="dxa"/>
+            <w:tcW w:w="1559" w:type="dxa"/>
           </w:tcPr>
           <w:p>
             <w:pPr>
@@ -681,7 +879,7 @@
         </w:tc>
         <w:tc>
           <w:tcPr>
-            <w:tcW w:w="1843" w:type="dxa"/>
+            <w:tcW w:w="3423" w:type="dxa"/>
             <w:tcBorders>
               <w:bottom w:val="single" w:sz="4" w:space="0" w:color="auto"/>
             </w:tcBorders>
@@ -700,12 +898,12 @@
       </w:tr>
       <w:tr>
         <w:trPr>
-          <w:trHeight w:val="495"/>
+          <w:trHeight w:val="282"/>
           <w:jc w:val="center"/>
         </w:trPr>
         <w:tc>
           <w:tcPr>
-            <w:tcW w:w="2694" w:type="dxa"/>
+            <w:tcW w:w="1560" w:type="dxa"/>
             <w:vMerge/>
           </w:tcPr>
           <w:p>
@@ -732,7 +930,37 @@
         </w:tc>
         <w:tc>
           <w:tcPr>
-            <w:tcW w:w="4840" w:type="dxa"/>
+            <w:tcW w:w="2977" w:type="dxa"/>
+          </w:tcPr>
+          <w:p>
+            <w:pPr>
+              <w:pStyle w:val="af1"/>
+              <w:spacing w:line="240" w:lineRule="auto"/>
+              <w:rPr>
+                <w:sz w:val="16"/>
+                <w:szCs w:val="12"/>
+              </w:rPr>
+            </w:pPr>
+          </w:p>
+        </w:tc>
+        <w:tc>
+          <w:tcPr>
+            <w:tcW w:w="1559" w:type="dxa"/>
+          </w:tcPr>
+          <w:p>
+            <w:pPr>
+              <w:pStyle w:val="af1"/>
+              <w:spacing w:line="240" w:lineRule="auto"/>
+              <w:rPr>
+                <w:sz w:val="16"/>
+                <w:szCs w:val="12"/>
+              </w:rPr>
+            </w:pPr>
+          </w:p>
+        </w:tc>
+        <w:tc>
+          <w:tcPr>
+            <w:tcW w:w="3423" w:type="dxa"/>
             <w:tcBorders>
               <w:top w:val="single" w:sz="4" w:space="0" w:color="auto"/>
             </w:tcBorders>
@@ -746,60 +974,16 @@
                 <w:szCs w:val="12"/>
               </w:rPr>
             </w:pPr>
-            <w:r>
-              <w:rPr>
-                <w:sz w:val="16"/>
-                <w:szCs w:val="12"/>
-              </w:rPr>
-              <w:t>(Ф.И.О., должность, звание, учёная степень)</w:t>
-            </w:r>
-          </w:p>
-        </w:tc>
-        <w:tc>
-          <w:tcPr>
-            <w:tcW w:w="142" w:type="dxa"/>
-          </w:tcPr>
-          <w:p>
-            <w:pPr>
-              <w:pStyle w:val="af1"/>
-              <w:spacing w:line="240" w:lineRule="auto"/>
-              <w:rPr>
-                <w:sz w:val="16"/>
-                <w:szCs w:val="12"/>
-              </w:rPr>
-            </w:pPr>
-          </w:p>
-        </w:tc>
-        <w:tc>
-          <w:tcPr>
-            <w:tcW w:w="1843" w:type="dxa"/>
-            <w:tcBorders>
-              <w:top w:val="single" w:sz="4" w:space="0" w:color="auto"/>
-            </w:tcBorders>
-          </w:tcPr>
-          <w:p>
-            <w:pPr>
-              <w:pStyle w:val="af1"/>
-              <w:spacing w:line="240" w:lineRule="auto"/>
-            </w:pPr>
-            <w:r>
-              <w:rPr>
-                <w:sz w:val="16"/>
-                <w:szCs w:val="12"/>
-              </w:rPr>
-              <w:t>(подпись руководителя)</w:t>
-            </w:r>
           </w:p>
         </w:tc>
       </w:tr>
       <w:tr>
         <w:trPr>
-          <w:trHeight w:val="210"/>
           <w:jc w:val="center"/>
         </w:trPr>
         <w:tc>
           <w:tcPr>
-            <w:tcW w:w="2694" w:type="dxa"/>
+            <w:tcW w:w="1560" w:type="dxa"/>
             <w:vMerge w:val="restart"/>
           </w:tcPr>
           <w:p>
@@ -809,15 +993,15 @@
               <w:jc w:val="left"/>
               <w:rPr>
                 <w:sz w:val="24"/>
-                <w:szCs w:val="24"/>
+                <w:szCs w:val="20"/>
               </w:rPr>
             </w:pPr>
             <w:r>
               <w:rPr>
                 <w:sz w:val="24"/>
-                <w:szCs w:val="24"/>
-              </w:rPr>
-              <w:t>Рецензент (при наличии)</w:t>
+                <w:szCs w:val="20"/>
+              </w:rPr>
+              <w:t>Консультант</w:t>
             </w:r>
           </w:p>
         </w:tc>
@@ -830,18 +1014,15 @@
               <w:pStyle w:val="af1"/>
               <w:spacing w:line="240" w:lineRule="auto"/>
               <w:rPr>
-                <w:sz w:val="16"/>
-                <w:szCs w:val="12"/>
+                <w:sz w:val="24"/>
+                <w:szCs w:val="24"/>
               </w:rPr>
             </w:pPr>
           </w:p>
         </w:tc>
         <w:tc>
           <w:tcPr>
-            <w:tcW w:w="4840" w:type="dxa"/>
-            <w:tcBorders>
-              <w:bottom w:val="single" w:sz="4" w:space="0" w:color="auto"/>
-            </w:tcBorders>
+            <w:tcW w:w="2977" w:type="dxa"/>
             <w:vAlign w:val="bottom"/>
           </w:tcPr>
           <w:p>
@@ -852,21 +1033,22 @@
               <w:rPr>
                 <w:sz w:val="24"/>
                 <w:szCs w:val="24"/>
+                <w:u w:val="single"/>
               </w:rPr>
             </w:pPr>
             <w:r>
               <w:rPr>
                 <w:sz w:val="24"/>
                 <w:szCs w:val="24"/>
-                <w:highlight w:val="yellow"/>
-              </w:rPr>
-              <w:t>Удалить эти строчки в практиках и лабах</w:t>
+                <w:u w:val="single"/>
+              </w:rPr>
+              <w:t>Володина А.М.</w:t>
             </w:r>
           </w:p>
         </w:tc>
         <w:tc>
           <w:tcPr>
-            <w:tcW w:w="142" w:type="dxa"/>
+            <w:tcW w:w="1559" w:type="dxa"/>
           </w:tcPr>
           <w:p>
             <w:pPr>
@@ -874,14 +1056,14 @@
               <w:spacing w:line="240" w:lineRule="auto"/>
               <w:rPr>
                 <w:sz w:val="16"/>
-                <w:szCs w:val="12"/>
+                <w:szCs w:val="16"/>
               </w:rPr>
             </w:pPr>
           </w:p>
         </w:tc>
         <w:tc>
           <w:tcPr>
-            <w:tcW w:w="1843" w:type="dxa"/>
+            <w:tcW w:w="3423" w:type="dxa"/>
             <w:tcBorders>
               <w:bottom w:val="single" w:sz="4" w:space="0" w:color="auto"/>
             </w:tcBorders>
@@ -900,23 +1082,18 @@
       </w:tr>
       <w:tr>
         <w:trPr>
-          <w:trHeight w:val="210"/>
+          <w:trHeight w:val="282"/>
           <w:jc w:val="center"/>
         </w:trPr>
         <w:tc>
           <w:tcPr>
-            <w:tcW w:w="2694" w:type="dxa"/>
+            <w:tcW w:w="1560" w:type="dxa"/>
             <w:vMerge/>
           </w:tcPr>
           <w:p>
             <w:pPr>
               <w:pStyle w:val="af1"/>
               <w:spacing w:line="240" w:lineRule="auto"/>
-              <w:jc w:val="left"/>
-              <w:rPr>
-                <w:sz w:val="24"/>
-                <w:szCs w:val="24"/>
-              </w:rPr>
             </w:pPr>
           </w:p>
         </w:tc>
@@ -937,7 +1114,37 @@
         </w:tc>
         <w:tc>
           <w:tcPr>
-            <w:tcW w:w="4840" w:type="dxa"/>
+            <w:tcW w:w="2977" w:type="dxa"/>
+          </w:tcPr>
+          <w:p>
+            <w:pPr>
+              <w:pStyle w:val="af1"/>
+              <w:spacing w:line="240" w:lineRule="auto"/>
+              <w:rPr>
+                <w:sz w:val="16"/>
+                <w:szCs w:val="12"/>
+              </w:rPr>
+            </w:pPr>
+          </w:p>
+        </w:tc>
+        <w:tc>
+          <w:tcPr>
+            <w:tcW w:w="1559" w:type="dxa"/>
+          </w:tcPr>
+          <w:p>
+            <w:pPr>
+              <w:pStyle w:val="af1"/>
+              <w:spacing w:line="240" w:lineRule="auto"/>
+              <w:rPr>
+                <w:sz w:val="16"/>
+                <w:szCs w:val="12"/>
+              </w:rPr>
+            </w:pPr>
+          </w:p>
+        </w:tc>
+        <w:tc>
+          <w:tcPr>
+            <w:tcW w:w="3423" w:type="dxa"/>
             <w:tcBorders>
               <w:top w:val="single" w:sz="4" w:space="0" w:color="auto"/>
             </w:tcBorders>
@@ -951,129 +1158,222 @@
                 <w:szCs w:val="12"/>
               </w:rPr>
             </w:pPr>
-            <w:r>
-              <w:rPr>
-                <w:sz w:val="16"/>
-                <w:szCs w:val="12"/>
-              </w:rPr>
-              <w:t>(Ф.И.О., должность, звание, учёная степень)</w:t>
+          </w:p>
+        </w:tc>
+      </w:tr>
+    </w:tbl>
+    <w:p>
+      <w:pPr>
+        <w:pStyle w:val="af1"/>
+        <w:rPr>
+          <w:sz w:val="24"/>
+          <w:szCs w:val="20"/>
+        </w:rPr>
+      </w:pPr>
+    </w:p>
+    <w:tbl>
+      <w:tblPr>
+        <w:tblStyle w:val="af0"/>
+        <w:tblW w:w="0" w:type="auto"/>
+        <w:tblBorders>
+          <w:top w:val="none" w:sz="0" w:space="0" w:color="auto"/>
+          <w:left w:val="none" w:sz="0" w:space="0" w:color="auto"/>
+          <w:bottom w:val="none" w:sz="0" w:space="0" w:color="auto"/>
+          <w:right w:val="none" w:sz="0" w:space="0" w:color="auto"/>
+          <w:insideH w:val="none" w:sz="0" w:space="0" w:color="auto"/>
+          <w:insideV w:val="none" w:sz="0" w:space="0" w:color="auto"/>
+        </w:tblBorders>
+        <w:tblCellMar>
+          <w:left w:w="0" w:type="dxa"/>
+          <w:right w:w="0" w:type="dxa"/>
+        </w:tblCellMar>
+        <w:tblLook w:val="04A0" w:firstRow="1" w:lastRow="0" w:firstColumn="1" w:lastColumn="0" w:noHBand="0" w:noVBand="1"/>
+      </w:tblPr>
+      <w:tblGrid>
+        <w:gridCol w:w="4814"/>
+        <w:gridCol w:w="4814"/>
+      </w:tblGrid>
+      <w:tr>
+        <w:tc>
+          <w:tcPr>
+            <w:tcW w:w="4814" w:type="dxa"/>
+            <w:vAlign w:val="bottom"/>
+          </w:tcPr>
+          <w:p>
+            <w:pPr>
+              <w:pStyle w:val="af1"/>
+              <w:jc w:val="left"/>
+              <w:rPr>
+                <w:sz w:val="24"/>
+                <w:szCs w:val="20"/>
+              </w:rPr>
+            </w:pPr>
+            <w:r>
+              <w:rPr>
+                <w:sz w:val="24"/>
+                <w:szCs w:val="20"/>
+              </w:rPr>
+              <w:t>Курсовая работа представлена к защите</w:t>
             </w:r>
           </w:p>
         </w:tc>
         <w:tc>
           <w:tcPr>
-            <w:tcW w:w="142" w:type="dxa"/>
+            <w:tcW w:w="4814" w:type="dxa"/>
+            <w:vAlign w:val="bottom"/>
           </w:tcPr>
           <w:p>
             <w:pPr>
               <w:pStyle w:val="af1"/>
-              <w:spacing w:line="240" w:lineRule="auto"/>
-              <w:rPr>
-                <w:sz w:val="16"/>
-                <w:szCs w:val="12"/>
-              </w:rPr>
-            </w:pPr>
+              <w:jc w:val="left"/>
+              <w:rPr>
+                <w:sz w:val="24"/>
+                <w:szCs w:val="20"/>
+              </w:rPr>
+            </w:pPr>
+            <w:r>
+              <w:rPr>
+                <w:sz w:val="24"/>
+                <w:szCs w:val="20"/>
+              </w:rPr>
+              <w:t>«__</w:t>
+            </w:r>
+            <w:r>
+              <w:rPr>
+                <w:sz w:val="24"/>
+                <w:szCs w:val="20"/>
+              </w:rPr>
+              <w:t>__</w:t>
+            </w:r>
+            <w:r>
+              <w:rPr>
+                <w:sz w:val="24"/>
+                <w:szCs w:val="20"/>
+              </w:rPr>
+              <w:t>_» ________</w:t>
+            </w:r>
+            <w:r>
+              <w:rPr>
+                <w:sz w:val="24"/>
+                <w:szCs w:val="20"/>
+              </w:rPr>
+              <w:t>_______</w:t>
+            </w:r>
+            <w:r>
+              <w:rPr>
+                <w:sz w:val="24"/>
+                <w:szCs w:val="20"/>
+              </w:rPr>
+              <w:t>____ 20</w:t>
+            </w:r>
+            <w:r>
+              <w:rPr>
+                <w:sz w:val="24"/>
+                <w:szCs w:val="20"/>
+              </w:rPr>
+              <w:t xml:space="preserve">    </w:t>
+            </w:r>
+            <w:r>
+              <w:rPr>
+                <w:sz w:val="24"/>
+                <w:szCs w:val="20"/>
+              </w:rPr>
+              <w:t xml:space="preserve"> г.</w:t>
+            </w:r>
+          </w:p>
+        </w:tc>
+      </w:tr>
+      <w:tr>
+        <w:tc>
+          <w:tcPr>
+            <w:tcW w:w="4814" w:type="dxa"/>
+            <w:vAlign w:val="bottom"/>
+          </w:tcPr>
+          <w:p>
+            <w:pPr>
+              <w:pStyle w:val="af1"/>
+              <w:jc w:val="left"/>
+              <w:rPr>
+                <w:sz w:val="24"/>
+                <w:szCs w:val="20"/>
+              </w:rPr>
+            </w:pPr>
+            <w:r>
+              <w:rPr>
+                <w:sz w:val="24"/>
+                <w:szCs w:val="20"/>
+              </w:rPr>
+              <w:t>Допущен(а) к защите</w:t>
+            </w:r>
           </w:p>
         </w:tc>
         <w:tc>
           <w:tcPr>
-            <w:tcW w:w="1843" w:type="dxa"/>
-            <w:tcBorders>
-              <w:top w:val="single" w:sz="4" w:space="0" w:color="auto"/>
-            </w:tcBorders>
+            <w:tcW w:w="4814" w:type="dxa"/>
+            <w:vAlign w:val="bottom"/>
           </w:tcPr>
           <w:p>
             <w:pPr>
               <w:pStyle w:val="af1"/>
-              <w:spacing w:line="240" w:lineRule="auto"/>
-              <w:rPr>
-                <w:sz w:val="16"/>
-                <w:szCs w:val="12"/>
-              </w:rPr>
-            </w:pPr>
-            <w:r>
-              <w:rPr>
-                <w:sz w:val="16"/>
-                <w:szCs w:val="12"/>
-              </w:rPr>
-              <w:t>(подпись рецензента)</w:t>
+              <w:jc w:val="left"/>
+              <w:rPr>
+                <w:sz w:val="24"/>
+                <w:szCs w:val="20"/>
+              </w:rPr>
+            </w:pPr>
+            <w:r>
+              <w:rPr>
+                <w:sz w:val="24"/>
+                <w:szCs w:val="20"/>
+              </w:rPr>
+              <w:t>«__</w:t>
+            </w:r>
+            <w:r>
+              <w:rPr>
+                <w:sz w:val="24"/>
+                <w:szCs w:val="20"/>
+              </w:rPr>
+              <w:t>__</w:t>
+            </w:r>
+            <w:r>
+              <w:rPr>
+                <w:sz w:val="24"/>
+                <w:szCs w:val="20"/>
+              </w:rPr>
+              <w:t>_» ________</w:t>
+            </w:r>
+            <w:r>
+              <w:rPr>
+                <w:sz w:val="24"/>
+                <w:szCs w:val="20"/>
+              </w:rPr>
+              <w:t>_______</w:t>
+            </w:r>
+            <w:r>
+              <w:rPr>
+                <w:sz w:val="24"/>
+                <w:szCs w:val="20"/>
+              </w:rPr>
+              <w:t>____ 20</w:t>
+            </w:r>
+            <w:r>
+              <w:rPr>
+                <w:sz w:val="24"/>
+                <w:szCs w:val="20"/>
+              </w:rPr>
+              <w:t xml:space="preserve">    </w:t>
+            </w:r>
+            <w:r>
+              <w:rPr>
+                <w:sz w:val="24"/>
+                <w:szCs w:val="20"/>
+              </w:rPr>
+              <w:t xml:space="preserve"> г.</w:t>
             </w:r>
           </w:p>
         </w:tc>
       </w:tr>
     </w:tbl>
-    <w:p>
-      <w:pPr>
-        <w:pStyle w:val="af1"/>
-        <w:rPr>
-          <w:sz w:val="24"/>
-          <w:szCs w:val="20"/>
-        </w:rPr>
-      </w:pPr>
-    </w:p>
-    <w:p>
-      <w:pPr>
-        <w:pStyle w:val="af1"/>
-        <w:rPr>
-          <w:sz w:val="24"/>
-          <w:szCs w:val="20"/>
-        </w:rPr>
-      </w:pPr>
-    </w:p>
-    <w:p>
-      <w:pPr>
-        <w:pStyle w:val="af1"/>
-        <w:rPr>
-          <w:sz w:val="24"/>
-          <w:szCs w:val="20"/>
-        </w:rPr>
-      </w:pPr>
-    </w:p>
-    <w:p>
-      <w:pPr>
-        <w:pStyle w:val="af1"/>
-        <w:jc w:val="left"/>
-        <w:rPr>
-          <w:sz w:val="24"/>
-          <w:szCs w:val="20"/>
-        </w:rPr>
-      </w:pPr>
-      <w:r>
-        <w:rPr>
-          <w:sz w:val="24"/>
-          <w:szCs w:val="20"/>
-        </w:rPr>
-        <w:t xml:space="preserve">Работа </w:t>
-      </w:r>
-      <w:r>
-        <w:rPr>
-          <w:sz w:val="24"/>
-          <w:szCs w:val="20"/>
-        </w:rPr>
-        <w:t>выполнена</w:t>
-      </w:r>
-      <w:r>
-        <w:rPr>
-          <w:sz w:val="24"/>
-          <w:szCs w:val="20"/>
-        </w:rPr>
-        <w:t xml:space="preserve"> «___» ____________ 202</w:t>
-      </w:r>
-      <w:r>
-        <w:rPr>
-          <w:sz w:val="24"/>
-          <w:szCs w:val="20"/>
-        </w:rPr>
-        <w:t>5</w:t>
-      </w:r>
-      <w:r>
-        <w:rPr>
-          <w:sz w:val="24"/>
-          <w:szCs w:val="20"/>
-        </w:rPr>
-        <w:t xml:space="preserve"> г.</w:t>
-      </w:r>
-    </w:p>
     <w:p>
       <w:pPr>
         <w:pStyle w:val="af1"/>
@@ -1087,38 +1387,11 @@
           <w:docGrid w:linePitch="381"/>
         </w:sectPr>
       </w:pPr>
-      <w:r>
-        <w:rPr>
-          <w:sz w:val="24"/>
-          <w:szCs w:val="20"/>
-        </w:rPr>
-        <w:t>Проверена</w:t>
-      </w:r>
-      <w:r>
-        <w:rPr>
-          <w:sz w:val="24"/>
-          <w:szCs w:val="20"/>
-        </w:rPr>
-        <w:t xml:space="preserve"> «___» ____________ 202</w:t>
-      </w:r>
-      <w:r>
-        <w:rPr>
-          <w:sz w:val="24"/>
-          <w:szCs w:val="20"/>
-        </w:rPr>
-        <w:t>5</w:t>
-      </w:r>
-      <w:r>
-        <w:rPr>
-          <w:sz w:val="24"/>
-          <w:szCs w:val="20"/>
-        </w:rPr>
-        <w:t xml:space="preserve"> г.</w:t>
-      </w:r>
     </w:p>
     <w:p>
       <w:pPr>
         <w:pStyle w:val="af1"/>
+        <w:spacing w:line="240" w:lineRule="auto"/>
       </w:pPr>
       <w:r>
         <w:rPr>
@@ -1178,8 +1451,16 @@
       <w:pPr>
         <w:pStyle w:val="af1"/>
         <w:spacing w:line="240" w:lineRule="auto"/>
-      </w:pPr>
-      <w:r>
+        <w:rPr>
+          <w:sz w:val="24"/>
+          <w:szCs w:val="20"/>
+        </w:rPr>
+      </w:pPr>
+      <w:r>
+        <w:rPr>
+          <w:sz w:val="24"/>
+          <w:szCs w:val="20"/>
+        </w:rPr>
         <w:t>МИНОБРНАУКИ РОССИИ</w:t>
       </w:r>
     </w:p>
@@ -1187,9 +1468,31 @@
       <w:pPr>
         <w:pStyle w:val="af1"/>
         <w:spacing w:line="240" w:lineRule="auto"/>
-      </w:pPr>
-      <w:r>
-        <w:t>Федеральное государственное бюджетное образовательное учреждение высшего образования</w:t>
+        <w:rPr>
+          <w:sz w:val="24"/>
+          <w:szCs w:val="20"/>
+        </w:rPr>
+      </w:pPr>
+      <w:r>
+        <w:rPr>
+          <w:sz w:val="24"/>
+          <w:szCs w:val="20"/>
+        </w:rPr>
+        <w:t>Федеральное государственное бюджетное образовательное учреждение</w:t>
+      </w:r>
+      <w:r>
+        <w:rPr>
+          <w:sz w:val="24"/>
+          <w:szCs w:val="20"/>
+        </w:rPr>
+        <w:br/>
+      </w:r>
+      <w:r>
+        <w:rPr>
+          <w:sz w:val="24"/>
+          <w:szCs w:val="20"/>
+        </w:rPr>
+        <w:t>высшего образования</w:t>
       </w:r>
     </w:p>
     <w:p>
@@ -1198,12 +1501,16 @@
         <w:rPr>
           <w:b/>
           <w:bCs/>
+          <w:sz w:val="24"/>
+          <w:szCs w:val="20"/>
         </w:rPr>
       </w:pPr>
       <w:r>
         <w:rPr>
           <w:b/>
           <w:bCs/>
+          <w:sz w:val="24"/>
+          <w:szCs w:val="20"/>
         </w:rPr>
         <w:t xml:space="preserve">«МИРЭА </w:t>
       </w:r>
@@ -1211,13 +1518,17 @@
         <w:rPr>
           <w:b/>
           <w:bCs/>
-        </w:rPr>
-        <w:t>—</w:t>
+          <w:sz w:val="24"/>
+          <w:szCs w:val="20"/>
+        </w:rPr>
+        <w:t>–</w:t>
       </w:r>
       <w:r>
         <w:rPr>
           <w:b/>
           <w:bCs/>
+          <w:sz w:val="24"/>
+          <w:szCs w:val="20"/>
         </w:rPr>
         <w:t xml:space="preserve"> Российский технологический университет»</w:t>
       </w:r>
@@ -1234,6 +1545,8 @@
         <w:rPr>
           <w:b/>
           <w:bCs/>
+          <w:sz w:val="32"/>
+          <w:szCs w:val="24"/>
         </w:rPr>
         <w:t>РТУ МИРЭА</w:t>
       </w:r>
@@ -1256,9 +1569,9 @@
           <w:tcPr>
             <w:tcW w:w="9345" w:type="dxa"/>
             <w:tcBorders>
-              <w:top w:val="nil"/>
+              <w:top w:val="single" w:sz="24" w:space="0" w:color="auto"/>
               <w:left w:val="nil"/>
-              <w:bottom w:val="single" w:sz="4" w:space="0" w:color="auto"/>
+              <w:bottom w:val="nil"/>
               <w:right w:val="nil"/>
             </w:tcBorders>
             <w:vAlign w:val="bottom"/>
@@ -1268,45 +1581,6 @@
               <w:pStyle w:val="af1"/>
               <w:spacing w:line="240" w:lineRule="auto"/>
             </w:pPr>
-            <w:r>
-              <w:rPr>
-                <w:sz w:val="24"/>
-                <w:szCs w:val="20"/>
-              </w:rPr>
-              <w:t>Институт искусственного интеллекта</w:t>
-            </w:r>
-          </w:p>
-        </w:tc>
-      </w:tr>
-      <w:tr>
-        <w:trPr>
-          <w:jc w:val="center"/>
-        </w:trPr>
-        <w:tc>
-          <w:tcPr>
-            <w:tcW w:w="9345" w:type="dxa"/>
-            <w:tcBorders>
-              <w:top w:val="single" w:sz="4" w:space="0" w:color="auto"/>
-              <w:left w:val="nil"/>
-              <w:bottom w:val="nil"/>
-              <w:right w:val="nil"/>
-            </w:tcBorders>
-          </w:tcPr>
-          <w:p>
-            <w:pPr>
-              <w:pStyle w:val="af1"/>
-              <w:rPr>
-                <w:sz w:val="16"/>
-                <w:szCs w:val="12"/>
-              </w:rPr>
-            </w:pPr>
-            <w:r>
-              <w:rPr>
-                <w:sz w:val="16"/>
-                <w:szCs w:val="12"/>
-              </w:rPr>
-              <w:t>(наименование института, филиала)</w:t>
-            </w:r>
           </w:p>
         </w:tc>
       </w:tr>
@@ -1320,21 +1594,39 @@
             <w:tcBorders>
               <w:top w:val="nil"/>
               <w:left w:val="nil"/>
-              <w:bottom w:val="single" w:sz="4" w:space="0" w:color="auto"/>
+              <w:bottom w:val="nil"/>
               <w:right w:val="nil"/>
             </w:tcBorders>
           </w:tcPr>
           <w:p>
             <w:pPr>
               <w:pStyle w:val="af1"/>
-              <w:spacing w:line="240" w:lineRule="auto"/>
-            </w:pPr>
-            <w:r>
               <w:rPr>
                 <w:sz w:val="24"/>
                 <w:szCs w:val="20"/>
               </w:rPr>
-              <w:t>Кафедра промышленной информатики</w:t>
+            </w:pPr>
+            <w:r>
+              <w:rPr>
+                <w:sz w:val="24"/>
+                <w:szCs w:val="20"/>
+              </w:rPr>
+              <w:t>Институт искусственного интеллекта</w:t>
+            </w:r>
+            <w:r>
+              <w:rPr>
+                <w:sz w:val="24"/>
+                <w:szCs w:val="20"/>
+                <w:lang w:val="en-US"/>
+              </w:rPr>
+              <w:t xml:space="preserve"> (</w:t>
+            </w:r>
+            <w:r>
+              <w:rPr>
+                <w:sz w:val="24"/>
+                <w:szCs w:val="20"/>
+              </w:rPr>
+              <w:t>ИИИ)</w:t>
             </w:r>
           </w:p>
         </w:tc>
@@ -1347,7 +1639,7 @@
           <w:tcPr>
             <w:tcW w:w="9345" w:type="dxa"/>
             <w:tcBorders>
-              <w:top w:val="single" w:sz="4" w:space="0" w:color="auto"/>
+              <w:top w:val="nil"/>
               <w:left w:val="nil"/>
               <w:bottom w:val="nil"/>
               <w:right w:val="nil"/>
@@ -1356,17 +1648,25 @@
           <w:p>
             <w:pPr>
               <w:pStyle w:val="af1"/>
-              <w:rPr>
-                <w:sz w:val="16"/>
-                <w:szCs w:val="12"/>
-              </w:rPr>
-            </w:pPr>
-            <w:r>
-              <w:rPr>
-                <w:sz w:val="16"/>
-                <w:szCs w:val="12"/>
-              </w:rPr>
-              <w:t>(наименование кафедры)</w:t>
+              <w:spacing w:line="240" w:lineRule="auto"/>
+              <w:rPr>
+                <w:sz w:val="24"/>
+                <w:szCs w:val="20"/>
+              </w:rPr>
+            </w:pPr>
+            <w:r>
+              <w:rPr>
+                <w:sz w:val="24"/>
+                <w:szCs w:val="20"/>
+              </w:rPr>
+              <w:t>Кафедра промышленной информатики</w:t>
+            </w:r>
+            <w:r>
+              <w:rPr>
+                <w:sz w:val="24"/>
+                <w:szCs w:val="20"/>
+              </w:rPr>
+              <w:t xml:space="preserve"> (ПИ)</w:t>
             </w:r>
           </w:p>
         </w:tc>
@@ -1376,13 +1676,17 @@
       <w:pPr>
         <w:pStyle w:val="af1"/>
         <w:spacing w:line="240" w:lineRule="auto"/>
+        <w:rPr>
+          <w:sz w:val="24"/>
+          <w:szCs w:val="24"/>
+        </w:rPr>
       </w:pPr>
     </w:p>
     <w:tbl>
       <w:tblPr>
         <w:tblStyle w:val="af0"/>
         <w:tblW w:w="0" w:type="auto"/>
-        <w:tblInd w:w="4820" w:type="dxa"/>
+        <w:tblInd w:w="5670" w:type="dxa"/>
         <w:tblBorders>
           <w:top w:val="none" w:sz="0" w:space="0" w:color="auto"/>
           <w:left w:val="none" w:sz="0" w:space="0" w:color="auto"/>
@@ -1398,32 +1702,50 @@
         <w:tblLook w:val="04A0" w:firstRow="1" w:lastRow="0" w:firstColumn="1" w:lastColumn="0" w:noHBand="0" w:noVBand="1"/>
       </w:tblPr>
       <w:tblGrid>
-        <w:gridCol w:w="1701"/>
-        <w:gridCol w:w="283"/>
-        <w:gridCol w:w="2694"/>
+        <w:gridCol w:w="2268"/>
+        <w:gridCol w:w="284"/>
+        <w:gridCol w:w="1276"/>
       </w:tblGrid>
       <w:tr>
         <w:trPr>
-          <w:trHeight w:val="669"/>
+          <w:trHeight w:val="483"/>
         </w:trPr>
         <w:tc>
           <w:tcPr>
-            <w:tcW w:w="4678" w:type="dxa"/>
+            <w:tcW w:w="3828" w:type="dxa"/>
             <w:gridSpan w:val="3"/>
           </w:tcPr>
           <w:p>
             <w:pPr>
               <w:pStyle w:val="a8"/>
-            </w:pPr>
-            <w:r>
+              <w:jc w:val="right"/>
+              <w:rPr>
+                <w:sz w:val="20"/>
+                <w:szCs w:val="18"/>
+              </w:rPr>
+            </w:pPr>
+            <w:r>
+              <w:rPr>
+                <w:sz w:val="20"/>
+                <w:szCs w:val="18"/>
+              </w:rPr>
               <w:t>Утверждаю</w:t>
             </w:r>
           </w:p>
           <w:p>
             <w:pPr>
               <w:pStyle w:val="a8"/>
-            </w:pPr>
-            <w:r>
+              <w:jc w:val="right"/>
+              <w:rPr>
+                <w:sz w:val="20"/>
+                <w:szCs w:val="18"/>
+              </w:rPr>
+            </w:pPr>
+            <w:r>
+              <w:rPr>
+                <w:sz w:val="20"/>
+                <w:szCs w:val="18"/>
+              </w:rPr>
               <w:t>Заведующий кафедрой ПИ</w:t>
             </w:r>
           </w:p>
@@ -1431,11 +1753,11 @@
       </w:tr>
       <w:tr>
         <w:trPr>
-          <w:trHeight w:val="278"/>
+          <w:trHeight w:val="172"/>
         </w:trPr>
         <w:tc>
           <w:tcPr>
-            <w:tcW w:w="1701" w:type="dxa"/>
+            <w:tcW w:w="2268" w:type="dxa"/>
             <w:tcBorders>
               <w:bottom w:val="single" w:sz="4" w:space="0" w:color="auto"/>
             </w:tcBorders>
@@ -1445,22 +1767,30 @@
             <w:pPr>
               <w:pStyle w:val="a8"/>
               <w:jc w:val="center"/>
+              <w:rPr>
+                <w:sz w:val="20"/>
+                <w:szCs w:val="18"/>
+              </w:rPr>
             </w:pPr>
           </w:p>
         </w:tc>
         <w:tc>
           <w:tcPr>
-            <w:tcW w:w="283" w:type="dxa"/>
+            <w:tcW w:w="284" w:type="dxa"/>
           </w:tcPr>
           <w:p>
             <w:pPr>
               <w:pStyle w:val="a8"/>
+              <w:rPr>
+                <w:sz w:val="20"/>
+                <w:szCs w:val="18"/>
+              </w:rPr>
             </w:pPr>
           </w:p>
         </w:tc>
         <w:tc>
           <w:tcPr>
-            <w:tcW w:w="2694" w:type="dxa"/>
+            <w:tcW w:w="1276" w:type="dxa"/>
             <w:tcBorders>
               <w:bottom w:val="single" w:sz="4" w:space="0" w:color="auto"/>
             </w:tcBorders>
@@ -1469,9 +1799,17 @@
           <w:p>
             <w:pPr>
               <w:pStyle w:val="a8"/>
-              <w:jc w:val="center"/>
-            </w:pPr>
-            <w:r>
+              <w:jc w:val="right"/>
+              <w:rPr>
+                <w:sz w:val="20"/>
+                <w:szCs w:val="18"/>
+              </w:rPr>
+            </w:pPr>
+            <w:r>
+              <w:rPr>
+                <w:sz w:val="20"/>
+                <w:szCs w:val="18"/>
+              </w:rPr>
               <w:t>Холопов В.А.</w:t>
             </w:r>
           </w:p>
@@ -1483,7 +1821,7 @@
         </w:trPr>
         <w:tc>
           <w:tcPr>
-            <w:tcW w:w="1701" w:type="dxa"/>
+            <w:tcW w:w="2268" w:type="dxa"/>
             <w:tcBorders>
               <w:top w:val="single" w:sz="4" w:space="0" w:color="auto"/>
             </w:tcBorders>
@@ -1504,7 +1842,7 @@
         </w:tc>
         <w:tc>
           <w:tcPr>
-            <w:tcW w:w="283" w:type="dxa"/>
+            <w:tcW w:w="284" w:type="dxa"/>
           </w:tcPr>
           <w:p>
             <w:pPr>
@@ -1514,7 +1852,7 @@
         </w:tc>
         <w:tc>
           <w:tcPr>
-            <w:tcW w:w="2694" w:type="dxa"/>
+            <w:tcW w:w="1276" w:type="dxa"/>
           </w:tcPr>
           <w:p>
             <w:pPr>
@@ -1533,29 +1871,43 @@
       </w:tr>
       <w:tr>
         <w:trPr>
-          <w:trHeight w:val="302"/>
+          <w:trHeight w:val="236"/>
         </w:trPr>
         <w:tc>
           <w:tcPr>
-            <w:tcW w:w="4678" w:type="dxa"/>
+            <w:tcW w:w="3828" w:type="dxa"/>
             <w:gridSpan w:val="3"/>
             <w:vAlign w:val="bottom"/>
           </w:tcPr>
           <w:p>
             <w:pPr>
               <w:pStyle w:val="a8"/>
-            </w:pPr>
-            <w:r>
-              <w:rPr>
-                <w:szCs w:val="20"/>
+              <w:jc w:val="right"/>
+              <w:rPr>
+                <w:sz w:val="20"/>
+                <w:szCs w:val="16"/>
+              </w:rPr>
+            </w:pPr>
+            <w:r>
+              <w:rPr>
+                <w:sz w:val="20"/>
+                <w:szCs w:val="16"/>
               </w:rPr>
               <w:t>«___» ____________ 20</w:t>
             </w:r>
             <w:r>
               <w:rPr>
-                <w:szCs w:val="20"/>
-              </w:rPr>
-              <w:t>24 г.</w:t>
+                <w:sz w:val="20"/>
+                <w:szCs w:val="16"/>
+              </w:rPr>
+              <w:t>____</w:t>
+            </w:r>
+            <w:r>
+              <w:rPr>
+                <w:sz w:val="20"/>
+                <w:szCs w:val="16"/>
+              </w:rPr>
+              <w:t xml:space="preserve"> г.</w:t>
             </w:r>
           </w:p>
         </w:tc>
@@ -1564,6 +1916,7 @@
     <w:p>
       <w:pPr>
         <w:pStyle w:val="af1"/>
+        <w:spacing w:line="240" w:lineRule="auto"/>
       </w:pPr>
     </w:p>
     <w:p>
@@ -1573,12 +1926,16 @@
         <w:rPr>
           <w:b/>
           <w:bCs/>
+          <w:sz w:val="32"/>
+          <w:szCs w:val="24"/>
         </w:rPr>
       </w:pPr>
       <w:r>
         <w:rPr>
           <w:b/>
           <w:bCs/>
+          <w:sz w:val="32"/>
+          <w:szCs w:val="24"/>
         </w:rPr>
         <w:t>ЗАДАНИЕ</w:t>
       </w:r>
@@ -1586,16 +1943,19 @@
     <w:p>
       <w:pPr>
         <w:pStyle w:val="af1"/>
-        <w:spacing w:line="240" w:lineRule="auto"/>
         <w:rPr>
           <w:b/>
           <w:bCs/>
+          <w:sz w:val="24"/>
+          <w:szCs w:val="20"/>
         </w:rPr>
       </w:pPr>
       <w:r>
         <w:rPr>
           <w:b/>
           <w:bCs/>
+          <w:sz w:val="24"/>
+          <w:szCs w:val="20"/>
         </w:rPr>
         <w:t>на выполнение курсовой работы</w:t>
       </w:r>
@@ -1603,50 +1963,80 @@
     <w:p>
       <w:pPr>
         <w:pStyle w:val="af1"/>
-      </w:pPr>
-      <w:r>
+        <w:rPr>
+          <w:sz w:val="24"/>
+          <w:szCs w:val="20"/>
+        </w:rPr>
+      </w:pPr>
+      <w:r>
+        <w:rPr>
+          <w:sz w:val="24"/>
+          <w:szCs w:val="20"/>
+        </w:rPr>
         <w:t>по дисциплине «</w:t>
       </w:r>
       <w:r>
+        <w:rPr>
+          <w:sz w:val="24"/>
+          <w:szCs w:val="20"/>
+          <w:u w:val="single"/>
+        </w:rPr>
         <w:t>Разработка автоматизированных систем реального времени</w:t>
       </w:r>
       <w:r>
+        <w:rPr>
+          <w:sz w:val="24"/>
+          <w:szCs w:val="20"/>
+        </w:rPr>
         <w:t>»</w:t>
       </w:r>
     </w:p>
     <w:p>
       <w:pPr>
         <w:pStyle w:val="af1"/>
-        <w:spacing w:line="240" w:lineRule="auto"/>
         <w:jc w:val="left"/>
-      </w:pPr>
-      <w:r>
+        <w:rPr>
+          <w:sz w:val="24"/>
+          <w:szCs w:val="20"/>
+        </w:rPr>
+      </w:pPr>
+      <w:r>
+        <w:rPr>
+          <w:sz w:val="24"/>
+          <w:szCs w:val="20"/>
+        </w:rPr>
         <w:t xml:space="preserve">Тема курсовой </w:t>
       </w:r>
       <w:r>
+        <w:rPr>
+          <w:sz w:val="24"/>
+          <w:szCs w:val="20"/>
+        </w:rPr>
         <w:t>р</w:t>
       </w:r>
       <w:r>
-        <w:t>аботы: «</w:t>
-      </w:r>
-      <w:r>
-        <w:t xml:space="preserve">Разработка </w:t>
-      </w:r>
-      <w:bookmarkStart w:id="1" w:name="_Hlk194730234"/>
-      <w:r>
-        <w:t>автоматизированной системы мониторинга параметров производства кабельной продукции в реальном времени</w:t>
-      </w:r>
-      <w:bookmarkEnd w:id="1"/>
-      <w:r>
-        <w:t>»</w:t>
-      </w:r>
-    </w:p>
-    <w:p>
-      <w:pPr>
-        <w:pStyle w:val="af1"/>
-        <w:spacing w:line="240" w:lineRule="auto"/>
-        <w:jc w:val="left"/>
-      </w:pPr>
+        <w:rPr>
+          <w:sz w:val="24"/>
+          <w:szCs w:val="20"/>
+        </w:rPr>
+        <w:t xml:space="preserve">аботы: </w:t>
+      </w:r>
+      <w:r>
+        <w:rPr>
+          <w:sz w:val="24"/>
+          <w:szCs w:val="20"/>
+          <w:u w:val="single"/>
+        </w:rPr>
+        <w:t>р</w:t>
+      </w:r>
+      <w:r>
+        <w:rPr>
+          <w:sz w:val="24"/>
+          <w:szCs w:val="20"/>
+          <w:u w:val="single"/>
+        </w:rPr>
+        <w:t>азработка автоматизированной системы мониторинга производства кабельной продукции в реальном времени</w:t>
+      </w:r>
     </w:p>
     <w:tbl>
       <w:tblPr>
@@ -1668,15 +2058,19 @@
       </w:tblPr>
       <w:tblGrid>
         <w:gridCol w:w="851"/>
-        <w:gridCol w:w="4961"/>
-        <w:gridCol w:w="279"/>
-        <w:gridCol w:w="743"/>
-        <w:gridCol w:w="2512"/>
+        <w:gridCol w:w="5670"/>
+        <w:gridCol w:w="142"/>
+        <w:gridCol w:w="850"/>
+        <w:gridCol w:w="1833"/>
       </w:tblGrid>
       <w:tr>
+        <w:trPr>
+          <w:trHeight w:val="192"/>
+        </w:trPr>
         <w:tc>
           <w:tcPr>
             <w:tcW w:w="851" w:type="dxa"/>
+            <w:vAlign w:val="bottom"/>
           </w:tcPr>
           <w:p>
             <w:pPr>
@@ -1689,7 +2083,7 @@
         </w:tc>
         <w:tc>
           <w:tcPr>
-            <w:tcW w:w="4961" w:type="dxa"/>
+            <w:tcW w:w="5670" w:type="dxa"/>
             <w:tcBorders>
               <w:bottom w:val="single" w:sz="4" w:space="0" w:color="auto"/>
             </w:tcBorders>
@@ -1698,10 +2092,8 @@
           <w:p>
             <w:pPr>
               <w:pStyle w:val="a8"/>
-            </w:pPr>
-            <w:r>
-              <w:t xml:space="preserve"> </w:t>
-            </w:r>
+              <w:jc w:val="center"/>
+            </w:pPr>
             <w:r>
               <w:t>Беликов Михаил Дмитриевич</w:t>
             </w:r>
@@ -1709,7 +2101,8 @@
         </w:tc>
         <w:tc>
           <w:tcPr>
-            <w:tcW w:w="279" w:type="dxa"/>
+            <w:tcW w:w="142" w:type="dxa"/>
+            <w:vAlign w:val="bottom"/>
           </w:tcPr>
           <w:p>
             <w:pPr>
@@ -1719,11 +2112,13 @@
         </w:tc>
         <w:tc>
           <w:tcPr>
-            <w:tcW w:w="742" w:type="dxa"/>
+            <w:tcW w:w="850" w:type="dxa"/>
+            <w:vAlign w:val="bottom"/>
           </w:tcPr>
           <w:p>
             <w:pPr>
               <w:pStyle w:val="a8"/>
+              <w:jc w:val="right"/>
             </w:pPr>
             <w:r>
               <w:t>Группа</w:t>
@@ -1732,7 +2127,7 @@
         </w:tc>
         <w:tc>
           <w:tcPr>
-            <w:tcW w:w="2512" w:type="dxa"/>
+            <w:tcW w:w="1833" w:type="dxa"/>
             <w:tcBorders>
               <w:bottom w:val="single" w:sz="4" w:space="0" w:color="auto"/>
             </w:tcBorders>
@@ -1741,6 +2136,7 @@
           <w:p>
             <w:pPr>
               <w:pStyle w:val="a8"/>
+              <w:jc w:val="right"/>
             </w:pPr>
             <w:r>
               <w:t xml:space="preserve"> КВБО-03-21</w:t>
@@ -1752,146 +2148,28 @@
     <w:p>
       <w:pPr>
         <w:pStyle w:val="af1"/>
-        <w:spacing w:line="240" w:lineRule="auto"/>
-        <w:jc w:val="left"/>
-        <w:rPr>
-          <w:sz w:val="24"/>
-          <w:szCs w:val="20"/>
-        </w:rPr>
-      </w:pPr>
-    </w:p>
-    <w:p>
-      <w:pPr>
-        <w:pStyle w:val="af1"/>
-        <w:spacing w:line="240" w:lineRule="auto"/>
-        <w:jc w:val="left"/>
-        <w:rPr>
-          <w:sz w:val="24"/>
-          <w:szCs w:val="20"/>
+        <w:spacing w:before="160"/>
+        <w:jc w:val="both"/>
+        <w:rPr>
+          <w:sz w:val="20"/>
+          <w:szCs w:val="16"/>
           <w:u w:val="single"/>
         </w:rPr>
       </w:pPr>
       <w:r>
         <w:rPr>
-          <w:sz w:val="24"/>
-          <w:szCs w:val="20"/>
+          <w:sz w:val="20"/>
+          <w:szCs w:val="16"/>
         </w:rPr>
         <w:t>Исходные данные:</w:t>
       </w:r>
       <w:r>
         <w:rPr>
-          <w:sz w:val="24"/>
-          <w:szCs w:val="20"/>
-          <w:u w:val="single"/>
-        </w:rPr>
-        <w:t xml:space="preserve"> </w:t>
-      </w:r>
-      <w:r>
-        <w:rPr>
-          <w:sz w:val="24"/>
-          <w:szCs w:val="20"/>
-          <w:highlight w:val="yellow"/>
-          <w:u w:val="single"/>
-        </w:rPr>
-        <w:t>лекционный материал по дисциплине «</w:t>
-      </w:r>
-      <w:r>
-        <w:rPr>
-          <w:sz w:val="24"/>
-          <w:szCs w:val="20"/>
-          <w:u w:val="single"/>
-        </w:rPr>
-        <w:t>Разработка автоматизированных систем реального времени</w:t>
-      </w:r>
-      <w:r>
-        <w:rPr>
-          <w:sz w:val="24"/>
-          <w:szCs w:val="20"/>
-          <w:highlight w:val="yellow"/>
-          <w:u w:val="single"/>
-        </w:rPr>
-        <w:t>».</w:t>
-      </w:r>
-    </w:p>
-    <w:p>
-      <w:pPr>
-        <w:pStyle w:val="af1"/>
-        <w:spacing w:line="240" w:lineRule="auto"/>
-        <w:jc w:val="left"/>
-        <w:rPr>
-          <w:sz w:val="24"/>
-          <w:szCs w:val="20"/>
-          <w:u w:val="single"/>
-        </w:rPr>
-      </w:pPr>
-    </w:p>
-    <w:p>
-      <w:pPr>
-        <w:pStyle w:val="af1"/>
-        <w:spacing w:line="240" w:lineRule="auto"/>
-        <w:jc w:val="left"/>
-        <w:rPr>
-          <w:sz w:val="24"/>
-          <w:szCs w:val="20"/>
-          <w:u w:val="single"/>
-        </w:rPr>
-      </w:pPr>
-      <w:r>
-        <w:rPr>
-          <w:sz w:val="24"/>
-          <w:szCs w:val="20"/>
-        </w:rPr>
-        <w:t>Перечень вопросов, подлежащих разработке, и обязательного графического материала:</w:t>
-      </w:r>
-      <w:r>
-        <w:rPr>
-          <w:sz w:val="24"/>
-          <w:szCs w:val="20"/>
-          <w:u w:val="single"/>
-        </w:rPr>
-        <w:t xml:space="preserve"> </w:t>
-      </w:r>
-      <w:r>
-        <w:rPr>
-          <w:sz w:val="24"/>
-          <w:szCs w:val="20"/>
-          <w:highlight w:val="yellow"/>
-          <w:u w:val="single"/>
-        </w:rPr>
-        <w:t>ознакомление с технологическим процессом, проектирование архитектуры аппаратного и программного обеспечения, подбор оборудования и программного обеспечения</w:t>
-      </w:r>
-      <w:r>
-        <w:rPr>
-          <w:sz w:val="24"/>
-          <w:szCs w:val="20"/>
-          <w:u w:val="single"/>
-        </w:rPr>
-        <w:t>.</w:t>
-      </w:r>
-    </w:p>
-    <w:p>
-      <w:pPr>
-        <w:pStyle w:val="af1"/>
-        <w:spacing w:line="240" w:lineRule="auto"/>
-        <w:jc w:val="left"/>
-        <w:rPr>
-          <w:sz w:val="24"/>
-          <w:szCs w:val="20"/>
-          <w:u w:val="single"/>
-        </w:rPr>
-      </w:pPr>
-    </w:p>
-    <w:p>
-      <w:pPr>
-        <w:pStyle w:val="af1"/>
-        <w:spacing w:line="240" w:lineRule="auto"/>
-        <w:jc w:val="left"/>
-        <w:rPr>
-          <w:sz w:val="24"/>
-          <w:szCs w:val="20"/>
-          <w:u w:val="single"/>
-        </w:rPr>
-      </w:pPr>
+          <w:sz w:val="20"/>
+          <w:szCs w:val="16"/>
+        </w:rPr>
+        <w:t xml:space="preserve"> описание технологического процесса, параметры процесса, модели структурно-функционального анализа. Перечень вопросов, подлежащих разработке, и обязательного графического материала: анализ предметной области; сбор и анализ требований к АС; функциональные требования на разработку АС; проектирование БД; выбор средств ведения разработки; разработка БД; разработка кода; обработка данных в режиме реального времени; разработка интерфейсов</w:t>
+      </w:r>
     </w:p>
     <w:tbl>
       <w:tblPr>
@@ -1923,8 +2201,16 @@
           <w:p>
             <w:pPr>
               <w:pStyle w:val="a8"/>
-            </w:pPr>
-            <w:r>
+              <w:rPr>
+                <w:sz w:val="20"/>
+                <w:szCs w:val="18"/>
+              </w:rPr>
+            </w:pPr>
+            <w:r>
+              <w:rPr>
+                <w:sz w:val="20"/>
+                <w:szCs w:val="18"/>
+              </w:rPr>
               <w:t>Срок представления к защите курсовой работы</w:t>
             </w:r>
           </w:p>
@@ -1937,14 +2223,58 @@
             <w:pPr>
               <w:pStyle w:val="a8"/>
               <w:jc w:val="right"/>
-            </w:pPr>
-            <w:r>
-              <w:t>до «___» ____________ 202</w:t>
-            </w:r>
-            <w:r>
+              <w:rPr>
+                <w:sz w:val="20"/>
+                <w:szCs w:val="18"/>
+              </w:rPr>
+            </w:pPr>
+            <w:r>
+              <w:rPr>
+                <w:sz w:val="20"/>
+                <w:szCs w:val="18"/>
+              </w:rPr>
+              <w:t>до «</w:t>
+            </w:r>
+            <w:r>
+              <w:rPr>
+                <w:sz w:val="20"/>
+                <w:szCs w:val="18"/>
+              </w:rPr>
+              <w:t>05</w:t>
+            </w:r>
+            <w:r>
+              <w:rPr>
+                <w:sz w:val="20"/>
+                <w:szCs w:val="18"/>
+              </w:rPr>
+              <w:t xml:space="preserve">» </w:t>
+            </w:r>
+            <w:r>
+              <w:rPr>
+                <w:sz w:val="20"/>
+                <w:szCs w:val="18"/>
+              </w:rPr>
+              <w:t>апреля</w:t>
+            </w:r>
+            <w:r>
+              <w:rPr>
+                <w:sz w:val="20"/>
+                <w:szCs w:val="18"/>
+              </w:rPr>
+              <w:t xml:space="preserve"> 202</w:t>
+            </w:r>
+            <w:r>
+              <w:rPr>
+                <w:sz w:val="20"/>
+                <w:szCs w:val="18"/>
+              </w:rPr>
               <w:t>5</w:t>
             </w:r>
             <w:r>
+              <w:rPr>
+                <w:sz w:val="20"/>
+                <w:szCs w:val="18"/>
+              </w:rPr>
               <w:t xml:space="preserve"> г.</w:t>
             </w:r>
           </w:p>
@@ -1955,6 +2285,10 @@
       <w:pPr>
         <w:pStyle w:val="af1"/>
         <w:jc w:val="left"/>
+        <w:rPr>
+          <w:sz w:val="18"/>
+          <w:szCs w:val="14"/>
+        </w:rPr>
       </w:pPr>
     </w:p>
     <w:tbl>
@@ -1976,15 +2310,15 @@
         <w:tblLook w:val="04A0" w:firstRow="1" w:lastRow="0" w:firstColumn="1" w:lastColumn="0" w:noHBand="0" w:noVBand="1"/>
       </w:tblPr>
       <w:tblGrid>
-        <w:gridCol w:w="3964"/>
-        <w:gridCol w:w="1848"/>
-        <w:gridCol w:w="142"/>
-        <w:gridCol w:w="3391"/>
+        <w:gridCol w:w="3686"/>
+        <w:gridCol w:w="2126"/>
+        <w:gridCol w:w="284"/>
+        <w:gridCol w:w="3249"/>
       </w:tblGrid>
       <w:tr>
         <w:tc>
           <w:tcPr>
-            <w:tcW w:w="3964" w:type="dxa"/>
+            <w:tcW w:w="3686" w:type="dxa"/>
             <w:vAlign w:val="bottom"/>
           </w:tcPr>
           <w:p>
@@ -1993,18 +2327,22 @@
               <w:rPr>
                 <w:i/>
                 <w:iCs/>
-                <w:sz w:val="16"/>
-                <w:szCs w:val="14"/>
-              </w:rPr>
-            </w:pPr>
-            <w:r>
+                <w:sz w:val="20"/>
+                <w:szCs w:val="18"/>
+              </w:rPr>
+            </w:pPr>
+            <w:r>
+              <w:rPr>
+                <w:sz w:val="20"/>
+                <w:szCs w:val="18"/>
+              </w:rPr>
               <w:t>Задание на курсовую работу выдал</w:t>
             </w:r>
           </w:p>
         </w:tc>
         <w:tc>
           <w:tcPr>
-            <w:tcW w:w="1848" w:type="dxa"/>
+            <w:tcW w:w="2126" w:type="dxa"/>
             <w:tcBorders>
               <w:bottom w:val="single" w:sz="4" w:space="0" w:color="auto"/>
             </w:tcBorders>
@@ -2014,23 +2352,31 @@
             <w:pPr>
               <w:pStyle w:val="a8"/>
               <w:jc w:val="center"/>
+              <w:rPr>
+                <w:sz w:val="20"/>
+                <w:szCs w:val="18"/>
+              </w:rPr>
             </w:pPr>
           </w:p>
         </w:tc>
         <w:tc>
           <w:tcPr>
-            <w:tcW w:w="142" w:type="dxa"/>
+            <w:tcW w:w="284" w:type="dxa"/>
             <w:vAlign w:val="bottom"/>
           </w:tcPr>
           <w:p>
             <w:pPr>
               <w:pStyle w:val="a8"/>
+              <w:rPr>
+                <w:sz w:val="20"/>
+                <w:szCs w:val="18"/>
+              </w:rPr>
             </w:pPr>
           </w:p>
         </w:tc>
         <w:tc>
           <w:tcPr>
-            <w:tcW w:w="3391" w:type="dxa"/>
+            <w:tcW w:w="3249" w:type="dxa"/>
             <w:tcBorders>
               <w:bottom w:val="single" w:sz="4" w:space="0" w:color="auto"/>
             </w:tcBorders>
@@ -2040,12 +2386,17 @@
             <w:pPr>
               <w:pStyle w:val="a8"/>
               <w:jc w:val="center"/>
-            </w:pPr>
-            <w:r>
-              <w:rPr>
-                <w:sz w:val="22"/>
-              </w:rPr>
-              <w:t>Зорина Наталья Валентиновна</w:t>
+              <w:rPr>
+                <w:sz w:val="20"/>
+                <w:szCs w:val="18"/>
+              </w:rPr>
+            </w:pPr>
+            <w:r>
+              <w:rPr>
+                <w:sz w:val="20"/>
+                <w:szCs w:val="18"/>
+              </w:rPr>
+              <w:t>Холопов В.А.</w:t>
             </w:r>
           </w:p>
         </w:tc>
@@ -2056,7 +2407,7 @@
         </w:trPr>
         <w:tc>
           <w:tcPr>
-            <w:tcW w:w="3964" w:type="dxa"/>
+            <w:tcW w:w="3686" w:type="dxa"/>
           </w:tcPr>
           <w:p>
             <w:pPr>
@@ -2073,7 +2424,7 @@
         </w:tc>
         <w:tc>
           <w:tcPr>
-            <w:tcW w:w="1848" w:type="dxa"/>
+            <w:tcW w:w="2126" w:type="dxa"/>
             <w:tcBorders>
               <w:top w:val="single" w:sz="4" w:space="0" w:color="auto"/>
             </w:tcBorders>
@@ -2083,39 +2434,43 @@
               <w:pStyle w:val="a8"/>
               <w:jc w:val="center"/>
               <w:rPr>
-                <w:sz w:val="16"/>
-                <w:szCs w:val="14"/>
-              </w:rPr>
-            </w:pPr>
-            <w:r>
-              <w:rPr>
-                <w:sz w:val="16"/>
-                <w:szCs w:val="14"/>
-              </w:rPr>
-              <w:t>(подпись руководителя)</w:t>
-            </w:r>
-          </w:p>
-        </w:tc>
-        <w:tc>
-          <w:tcPr>
-            <w:tcW w:w="142" w:type="dxa"/>
-          </w:tcPr>
-          <w:p>
-            <w:pPr>
-              <w:pStyle w:val="a8"/>
-              <w:jc w:val="center"/>
-              <w:rPr>
                 <w:i/>
                 <w:iCs/>
                 <w:sz w:val="16"/>
                 <w:szCs w:val="14"/>
               </w:rPr>
             </w:pPr>
+            <w:r>
+              <w:rPr>
+                <w:i/>
+                <w:iCs/>
+                <w:sz w:val="16"/>
+                <w:szCs w:val="14"/>
+              </w:rPr>
+              <w:t>(подпись руководителя)</w:t>
+            </w:r>
           </w:p>
         </w:tc>
         <w:tc>
           <w:tcPr>
-            <w:tcW w:w="3391" w:type="dxa"/>
+            <w:tcW w:w="284" w:type="dxa"/>
+          </w:tcPr>
+          <w:p>
+            <w:pPr>
+              <w:pStyle w:val="a8"/>
+              <w:jc w:val="center"/>
+              <w:rPr>
+                <w:i/>
+                <w:iCs/>
+                <w:sz w:val="16"/>
+                <w:szCs w:val="14"/>
+              </w:rPr>
+            </w:pPr>
+          </w:p>
+        </w:tc>
+        <w:tc>
+          <w:tcPr>
+            <w:tcW w:w="3249" w:type="dxa"/>
             <w:tcBorders>
               <w:top w:val="single" w:sz="4" w:space="0" w:color="auto"/>
             </w:tcBorders>
@@ -2125,12 +2480,16 @@
               <w:pStyle w:val="a8"/>
               <w:jc w:val="center"/>
               <w:rPr>
+                <w:i/>
+                <w:iCs/>
                 <w:sz w:val="16"/>
                 <w:szCs w:val="14"/>
               </w:rPr>
             </w:pPr>
             <w:r>
               <w:rPr>
+                <w:i/>
+                <w:iCs/>
                 <w:sz w:val="16"/>
                 <w:szCs w:val="14"/>
               </w:rPr>
@@ -2141,56 +2500,128 @@
       </w:tr>
       <w:tr>
         <w:trPr>
-          <w:trHeight w:val="553"/>
+          <w:trHeight w:val="349"/>
         </w:trPr>
         <w:tc>
           <w:tcPr>
-            <w:tcW w:w="3964" w:type="dxa"/>
+            <w:tcW w:w="3686" w:type="dxa"/>
           </w:tcPr>
           <w:p>
             <w:pPr>
               <w:pStyle w:val="a8"/>
               <w:jc w:val="center"/>
+              <w:rPr>
+                <w:sz w:val="20"/>
+                <w:szCs w:val="18"/>
+              </w:rPr>
             </w:pPr>
           </w:p>
         </w:tc>
         <w:tc>
           <w:tcPr>
-            <w:tcW w:w="1848" w:type="dxa"/>
+            <w:tcW w:w="2126" w:type="dxa"/>
           </w:tcPr>
           <w:p>
             <w:pPr>
               <w:pStyle w:val="a8"/>
               <w:jc w:val="center"/>
+              <w:rPr>
+                <w:sz w:val="20"/>
+                <w:szCs w:val="18"/>
+              </w:rPr>
             </w:pPr>
           </w:p>
         </w:tc>
         <w:tc>
           <w:tcPr>
-            <w:tcW w:w="142" w:type="dxa"/>
+            <w:tcW w:w="284" w:type="dxa"/>
           </w:tcPr>
           <w:p>
             <w:pPr>
               <w:pStyle w:val="a8"/>
+              <w:rPr>
+                <w:sz w:val="20"/>
+                <w:szCs w:val="18"/>
+              </w:rPr>
             </w:pPr>
           </w:p>
         </w:tc>
         <w:tc>
           <w:tcPr>
-            <w:tcW w:w="3391" w:type="dxa"/>
+            <w:tcW w:w="3249" w:type="dxa"/>
           </w:tcPr>
           <w:p>
             <w:pPr>
               <w:pStyle w:val="a8"/>
-              <w:jc w:val="right"/>
-            </w:pPr>
-            <w:r>
-              <w:t>«___» ____________ 202</w:t>
-            </w:r>
-            <w:r>
+              <w:jc w:val="center"/>
+              <w:rPr>
+                <w:i/>
+                <w:iCs/>
+                <w:sz w:val="18"/>
+                <w:szCs w:val="18"/>
+              </w:rPr>
+            </w:pPr>
+            <w:r>
+              <w:rPr>
+                <w:i/>
+                <w:iCs/>
+                <w:sz w:val="18"/>
+                <w:szCs w:val="18"/>
+              </w:rPr>
+              <w:t>«</w:t>
+            </w:r>
+            <w:r>
+              <w:rPr>
+                <w:i/>
+                <w:iCs/>
+                <w:sz w:val="18"/>
+                <w:szCs w:val="18"/>
+              </w:rPr>
+              <w:t>15</w:t>
+            </w:r>
+            <w:r>
+              <w:rPr>
+                <w:i/>
+                <w:iCs/>
+                <w:sz w:val="18"/>
+                <w:szCs w:val="18"/>
+              </w:rPr>
+              <w:t xml:space="preserve">» </w:t>
+            </w:r>
+            <w:r>
+              <w:rPr>
+                <w:i/>
+                <w:iCs/>
+                <w:sz w:val="18"/>
+                <w:szCs w:val="18"/>
+              </w:rPr>
+              <w:t>февраля</w:t>
+            </w:r>
+            <w:r>
+              <w:rPr>
+                <w:i/>
+                <w:iCs/>
+                <w:sz w:val="18"/>
+                <w:szCs w:val="18"/>
+              </w:rPr>
+              <w:t xml:space="preserve"> 202</w:t>
+            </w:r>
+            <w:r>
+              <w:rPr>
+                <w:i/>
+                <w:iCs/>
+                <w:sz w:val="18"/>
+                <w:szCs w:val="18"/>
+              </w:rPr>
               <w:t>5</w:t>
             </w:r>
             <w:r>
+              <w:rPr>
+                <w:i/>
+                <w:iCs/>
+                <w:sz w:val="18"/>
+                <w:szCs w:val="18"/>
+              </w:rPr>
               <w:t xml:space="preserve"> г.</w:t>
             </w:r>
           </w:p>
@@ -2199,21 +2630,31 @@
       <w:tr>
         <w:tc>
           <w:tcPr>
-            <w:tcW w:w="3964" w:type="dxa"/>
+            <w:tcW w:w="3686" w:type="dxa"/>
             <w:vAlign w:val="bottom"/>
           </w:tcPr>
           <w:p>
             <w:pPr>
               <w:pStyle w:val="a8"/>
-            </w:pPr>
-            <w:r>
-              <w:t>Задание на курсовую работу получил</w:t>
+              <w:rPr>
+                <w:i/>
+                <w:iCs/>
+                <w:sz w:val="20"/>
+                <w:szCs w:val="18"/>
+              </w:rPr>
+            </w:pPr>
+            <w:r>
+              <w:rPr>
+                <w:sz w:val="20"/>
+                <w:szCs w:val="18"/>
+              </w:rPr>
+              <w:t>Задание на курсовую работу выдал</w:t>
             </w:r>
           </w:p>
         </w:tc>
         <w:tc>
           <w:tcPr>
-            <w:tcW w:w="1848" w:type="dxa"/>
+            <w:tcW w:w="2126" w:type="dxa"/>
             <w:tcBorders>
               <w:bottom w:val="single" w:sz="4" w:space="0" w:color="auto"/>
             </w:tcBorders>
@@ -2223,23 +2664,31 @@
             <w:pPr>
               <w:pStyle w:val="a8"/>
               <w:jc w:val="center"/>
+              <w:rPr>
+                <w:sz w:val="20"/>
+                <w:szCs w:val="18"/>
+              </w:rPr>
             </w:pPr>
           </w:p>
         </w:tc>
         <w:tc>
           <w:tcPr>
-            <w:tcW w:w="142" w:type="dxa"/>
+            <w:tcW w:w="284" w:type="dxa"/>
             <w:vAlign w:val="bottom"/>
           </w:tcPr>
           <w:p>
             <w:pPr>
               <w:pStyle w:val="a8"/>
+              <w:rPr>
+                <w:sz w:val="20"/>
+                <w:szCs w:val="18"/>
+              </w:rPr>
             </w:pPr>
           </w:p>
         </w:tc>
         <w:tc>
           <w:tcPr>
-            <w:tcW w:w="3391" w:type="dxa"/>
+            <w:tcW w:w="3249" w:type="dxa"/>
             <w:tcBorders>
               <w:bottom w:val="single" w:sz="4" w:space="0" w:color="auto"/>
             </w:tcBorders>
@@ -2249,9 +2698,225 @@
             <w:pPr>
               <w:pStyle w:val="a8"/>
               <w:jc w:val="center"/>
-            </w:pPr>
-            <w:r>
-              <w:t>Беликов Михаил Дмитриевич</w:t>
+              <w:rPr>
+                <w:sz w:val="20"/>
+                <w:szCs w:val="18"/>
+              </w:rPr>
+            </w:pPr>
+            <w:r>
+              <w:rPr>
+                <w:sz w:val="20"/>
+                <w:szCs w:val="18"/>
+              </w:rPr>
+              <w:t>Зорина Н.В.</w:t>
+            </w:r>
+          </w:p>
+        </w:tc>
+      </w:tr>
+      <w:tr>
+        <w:trPr>
+          <w:trHeight w:val="313"/>
+        </w:trPr>
+        <w:tc>
+          <w:tcPr>
+            <w:tcW w:w="3686" w:type="dxa"/>
+          </w:tcPr>
+          <w:p>
+            <w:pPr>
+              <w:pStyle w:val="a8"/>
+              <w:jc w:val="center"/>
+              <w:rPr>
+                <w:i/>
+                <w:iCs/>
+                <w:sz w:val="16"/>
+                <w:szCs w:val="14"/>
+              </w:rPr>
+            </w:pPr>
+          </w:p>
+        </w:tc>
+        <w:tc>
+          <w:tcPr>
+            <w:tcW w:w="2126" w:type="dxa"/>
+            <w:tcBorders>
+              <w:top w:val="single" w:sz="4" w:space="0" w:color="auto"/>
+            </w:tcBorders>
+          </w:tcPr>
+          <w:p>
+            <w:pPr>
+              <w:pStyle w:val="a8"/>
+              <w:jc w:val="center"/>
+              <w:rPr>
+                <w:i/>
+                <w:iCs/>
+                <w:sz w:val="16"/>
+                <w:szCs w:val="14"/>
+              </w:rPr>
+            </w:pPr>
+            <w:r>
+              <w:rPr>
+                <w:i/>
+                <w:iCs/>
+                <w:sz w:val="16"/>
+                <w:szCs w:val="14"/>
+              </w:rPr>
+              <w:t xml:space="preserve">(подпись </w:t>
+            </w:r>
+            <w:r>
+              <w:rPr>
+                <w:i/>
+                <w:iCs/>
+                <w:sz w:val="16"/>
+                <w:szCs w:val="14"/>
+              </w:rPr>
+              <w:t>консультанта</w:t>
+            </w:r>
+            <w:r>
+              <w:rPr>
+                <w:i/>
+                <w:iCs/>
+                <w:sz w:val="16"/>
+                <w:szCs w:val="14"/>
+              </w:rPr>
+              <w:t>)</w:t>
+            </w:r>
+          </w:p>
+        </w:tc>
+        <w:tc>
+          <w:tcPr>
+            <w:tcW w:w="284" w:type="dxa"/>
+          </w:tcPr>
+          <w:p>
+            <w:pPr>
+              <w:pStyle w:val="a8"/>
+              <w:jc w:val="center"/>
+              <w:rPr>
+                <w:i/>
+                <w:iCs/>
+                <w:sz w:val="16"/>
+                <w:szCs w:val="14"/>
+              </w:rPr>
+            </w:pPr>
+          </w:p>
+        </w:tc>
+        <w:tc>
+          <w:tcPr>
+            <w:tcW w:w="3249" w:type="dxa"/>
+            <w:tcBorders>
+              <w:top w:val="single" w:sz="4" w:space="0" w:color="auto"/>
+            </w:tcBorders>
+          </w:tcPr>
+          <w:p>
+            <w:pPr>
+              <w:pStyle w:val="a8"/>
+              <w:jc w:val="center"/>
+              <w:rPr>
+                <w:i/>
+                <w:iCs/>
+                <w:sz w:val="16"/>
+                <w:szCs w:val="14"/>
+              </w:rPr>
+            </w:pPr>
+            <w:r>
+              <w:rPr>
+                <w:i/>
+                <w:iCs/>
+                <w:sz w:val="16"/>
+                <w:szCs w:val="14"/>
+              </w:rPr>
+              <w:t xml:space="preserve">(Ф.И.О. </w:t>
+            </w:r>
+            <w:r>
+              <w:rPr>
+                <w:i/>
+                <w:iCs/>
+                <w:sz w:val="16"/>
+                <w:szCs w:val="14"/>
+              </w:rPr>
+              <w:t>консультанта</w:t>
+            </w:r>
+            <w:r>
+              <w:rPr>
+                <w:i/>
+                <w:iCs/>
+                <w:sz w:val="16"/>
+                <w:szCs w:val="14"/>
+              </w:rPr>
+              <w:t>)</w:t>
+            </w:r>
+          </w:p>
+        </w:tc>
+      </w:tr>
+      <w:tr>
+        <w:trPr>
+          <w:trHeight w:val="306"/>
+        </w:trPr>
+        <w:tc>
+          <w:tcPr>
+            <w:tcW w:w="3686" w:type="dxa"/>
+          </w:tcPr>
+          <w:p>
+            <w:pPr>
+              <w:pStyle w:val="a8"/>
+              <w:jc w:val="center"/>
+              <w:rPr>
+                <w:sz w:val="20"/>
+                <w:szCs w:val="18"/>
+              </w:rPr>
+            </w:pPr>
+          </w:p>
+        </w:tc>
+        <w:tc>
+          <w:tcPr>
+            <w:tcW w:w="2126" w:type="dxa"/>
+          </w:tcPr>
+          <w:p>
+            <w:pPr>
+              <w:pStyle w:val="a8"/>
+              <w:jc w:val="center"/>
+              <w:rPr>
+                <w:sz w:val="20"/>
+                <w:szCs w:val="18"/>
+              </w:rPr>
+            </w:pPr>
+          </w:p>
+        </w:tc>
+        <w:tc>
+          <w:tcPr>
+            <w:tcW w:w="284" w:type="dxa"/>
+          </w:tcPr>
+          <w:p>
+            <w:pPr>
+              <w:pStyle w:val="a8"/>
+              <w:rPr>
+                <w:sz w:val="20"/>
+                <w:szCs w:val="18"/>
+              </w:rPr>
+            </w:pPr>
+          </w:p>
+        </w:tc>
+        <w:tc>
+          <w:tcPr>
+            <w:tcW w:w="3249" w:type="dxa"/>
+          </w:tcPr>
+          <w:p>
+            <w:pPr>
+              <w:pStyle w:val="a8"/>
+              <w:jc w:val="center"/>
+              <w:rPr>
+                <w:i/>
+                <w:iCs/>
+                <w:sz w:val="18"/>
+                <w:szCs w:val="18"/>
+              </w:rPr>
+            </w:pPr>
+            <w:r>
+              <w:rPr>
+                <w:i/>
+                <w:iCs/>
+                <w:sz w:val="18"/>
+                <w:szCs w:val="18"/>
+              </w:rPr>
+              <w:t>«15» февраля 2025 г.</w:t>
             </w:r>
           </w:p>
         </w:tc>
@@ -2259,7 +2924,96 @@
       <w:tr>
         <w:tc>
           <w:tcPr>
-            <w:tcW w:w="3964" w:type="dxa"/>
+            <w:tcW w:w="3686" w:type="dxa"/>
+            <w:vAlign w:val="bottom"/>
+          </w:tcPr>
+          <w:p>
+            <w:pPr>
+              <w:pStyle w:val="a8"/>
+              <w:rPr>
+                <w:i/>
+                <w:iCs/>
+                <w:sz w:val="20"/>
+                <w:szCs w:val="18"/>
+              </w:rPr>
+            </w:pPr>
+            <w:r>
+              <w:rPr>
+                <w:sz w:val="20"/>
+                <w:szCs w:val="18"/>
+              </w:rPr>
+              <w:t>Задание на курсовую работу выдал</w:t>
+            </w:r>
+          </w:p>
+        </w:tc>
+        <w:tc>
+          <w:tcPr>
+            <w:tcW w:w="2126" w:type="dxa"/>
+            <w:tcBorders>
+              <w:bottom w:val="single" w:sz="4" w:space="0" w:color="auto"/>
+            </w:tcBorders>
+            <w:vAlign w:val="bottom"/>
+          </w:tcPr>
+          <w:p>
+            <w:pPr>
+              <w:pStyle w:val="a8"/>
+              <w:jc w:val="center"/>
+              <w:rPr>
+                <w:sz w:val="20"/>
+                <w:szCs w:val="18"/>
+              </w:rPr>
+            </w:pPr>
+          </w:p>
+        </w:tc>
+        <w:tc>
+          <w:tcPr>
+            <w:tcW w:w="284" w:type="dxa"/>
+            <w:vAlign w:val="bottom"/>
+          </w:tcPr>
+          <w:p>
+            <w:pPr>
+              <w:pStyle w:val="a8"/>
+              <w:rPr>
+                <w:sz w:val="20"/>
+                <w:szCs w:val="18"/>
+              </w:rPr>
+            </w:pPr>
+          </w:p>
+        </w:tc>
+        <w:tc>
+          <w:tcPr>
+            <w:tcW w:w="3249" w:type="dxa"/>
+            <w:tcBorders>
+              <w:bottom w:val="single" w:sz="4" w:space="0" w:color="auto"/>
+            </w:tcBorders>
+            <w:vAlign w:val="bottom"/>
+          </w:tcPr>
+          <w:p>
+            <w:pPr>
+              <w:pStyle w:val="a8"/>
+              <w:jc w:val="center"/>
+              <w:rPr>
+                <w:sz w:val="20"/>
+                <w:szCs w:val="18"/>
+              </w:rPr>
+            </w:pPr>
+            <w:r>
+              <w:rPr>
+                <w:sz w:val="20"/>
+                <w:szCs w:val="18"/>
+              </w:rPr>
+              <w:t>Володина А.М.</w:t>
+            </w:r>
+          </w:p>
+        </w:tc>
+      </w:tr>
+      <w:tr>
+        <w:trPr>
+          <w:trHeight w:val="313"/>
+        </w:trPr>
+        <w:tc>
+          <w:tcPr>
+            <w:tcW w:w="3686" w:type="dxa"/>
           </w:tcPr>
           <w:p>
             <w:pPr>
@@ -2276,7 +3030,7 @@
         </w:tc>
         <w:tc>
           <w:tcPr>
-            <w:tcW w:w="1848" w:type="dxa"/>
+            <w:tcW w:w="2126" w:type="dxa"/>
             <w:tcBorders>
               <w:top w:val="single" w:sz="4" w:space="0" w:color="auto"/>
             </w:tcBorders>
@@ -2286,28 +3040,52 @@
               <w:pStyle w:val="a8"/>
               <w:jc w:val="center"/>
               <w:rPr>
+                <w:i/>
+                <w:iCs/>
                 <w:sz w:val="16"/>
                 <w:szCs w:val="14"/>
               </w:rPr>
             </w:pPr>
             <w:r>
               <w:rPr>
+                <w:i/>
+                <w:iCs/>
                 <w:sz w:val="16"/>
                 <w:szCs w:val="14"/>
               </w:rPr>
-              <w:t>(подпись обучающегося)</w:t>
+              <w:t xml:space="preserve">(подпись </w:t>
+            </w:r>
+            <w:r>
+              <w:rPr>
+                <w:i/>
+                <w:iCs/>
+                <w:sz w:val="16"/>
+                <w:szCs w:val="14"/>
+              </w:rPr>
+              <w:t>консультанта</w:t>
+            </w:r>
+            <w:r>
+              <w:rPr>
+                <w:i/>
+                <w:iCs/>
+                <w:sz w:val="16"/>
+                <w:szCs w:val="14"/>
+              </w:rPr>
+              <w:t>)</w:t>
             </w:r>
           </w:p>
         </w:tc>
         <w:tc>
           <w:tcPr>
-            <w:tcW w:w="142" w:type="dxa"/>
+            <w:tcW w:w="284" w:type="dxa"/>
           </w:tcPr>
           <w:p>
             <w:pPr>
               <w:pStyle w:val="a8"/>
               <w:jc w:val="center"/>
               <w:rPr>
+                <w:i/>
+                <w:iCs/>
                 <w:sz w:val="16"/>
                 <w:szCs w:val="14"/>
               </w:rPr>
@@ -2316,7 +3094,7 @@
         </w:tc>
         <w:tc>
           <w:tcPr>
-            <w:tcW w:w="3391" w:type="dxa"/>
+            <w:tcW w:w="3249" w:type="dxa"/>
             <w:tcBorders>
               <w:top w:val="single" w:sz="4" w:space="0" w:color="auto"/>
             </w:tcBorders>
@@ -2326,12 +3104,278 @@
               <w:pStyle w:val="a8"/>
               <w:jc w:val="center"/>
               <w:rPr>
+                <w:i/>
+                <w:iCs/>
                 <w:sz w:val="16"/>
                 <w:szCs w:val="14"/>
               </w:rPr>
             </w:pPr>
             <w:r>
               <w:rPr>
+                <w:i/>
+                <w:iCs/>
+                <w:sz w:val="16"/>
+                <w:szCs w:val="14"/>
+              </w:rPr>
+              <w:t xml:space="preserve">(Ф.И.О. </w:t>
+            </w:r>
+            <w:r>
+              <w:rPr>
+                <w:i/>
+                <w:iCs/>
+                <w:sz w:val="16"/>
+                <w:szCs w:val="14"/>
+              </w:rPr>
+              <w:t>консультанта</w:t>
+            </w:r>
+            <w:r>
+              <w:rPr>
+                <w:i/>
+                <w:iCs/>
+                <w:sz w:val="16"/>
+                <w:szCs w:val="14"/>
+              </w:rPr>
+              <w:t>)</w:t>
+            </w:r>
+          </w:p>
+        </w:tc>
+      </w:tr>
+      <w:tr>
+        <w:trPr>
+          <w:trHeight w:val="303"/>
+        </w:trPr>
+        <w:tc>
+          <w:tcPr>
+            <w:tcW w:w="3686" w:type="dxa"/>
+          </w:tcPr>
+          <w:p>
+            <w:pPr>
+              <w:pStyle w:val="a8"/>
+              <w:jc w:val="center"/>
+              <w:rPr>
+                <w:sz w:val="20"/>
+                <w:szCs w:val="18"/>
+              </w:rPr>
+            </w:pPr>
+          </w:p>
+        </w:tc>
+        <w:tc>
+          <w:tcPr>
+            <w:tcW w:w="2126" w:type="dxa"/>
+          </w:tcPr>
+          <w:p>
+            <w:pPr>
+              <w:pStyle w:val="a8"/>
+              <w:jc w:val="center"/>
+              <w:rPr>
+                <w:sz w:val="20"/>
+                <w:szCs w:val="18"/>
+              </w:rPr>
+            </w:pPr>
+          </w:p>
+        </w:tc>
+        <w:tc>
+          <w:tcPr>
+            <w:tcW w:w="284" w:type="dxa"/>
+          </w:tcPr>
+          <w:p>
+            <w:pPr>
+              <w:pStyle w:val="a8"/>
+              <w:rPr>
+                <w:sz w:val="20"/>
+                <w:szCs w:val="18"/>
+              </w:rPr>
+            </w:pPr>
+          </w:p>
+        </w:tc>
+        <w:tc>
+          <w:tcPr>
+            <w:tcW w:w="3249" w:type="dxa"/>
+          </w:tcPr>
+          <w:p>
+            <w:pPr>
+              <w:pStyle w:val="a8"/>
+              <w:jc w:val="center"/>
+              <w:rPr>
+                <w:i/>
+                <w:iCs/>
+                <w:sz w:val="18"/>
+                <w:szCs w:val="18"/>
+              </w:rPr>
+            </w:pPr>
+            <w:r>
+              <w:rPr>
+                <w:i/>
+                <w:iCs/>
+                <w:sz w:val="18"/>
+                <w:szCs w:val="18"/>
+              </w:rPr>
+              <w:t>«15» февраля 2025 г.</w:t>
+            </w:r>
+          </w:p>
+        </w:tc>
+      </w:tr>
+      <w:tr>
+        <w:tc>
+          <w:tcPr>
+            <w:tcW w:w="3686" w:type="dxa"/>
+            <w:vAlign w:val="bottom"/>
+          </w:tcPr>
+          <w:p>
+            <w:pPr>
+              <w:pStyle w:val="a8"/>
+              <w:rPr>
+                <w:sz w:val="20"/>
+                <w:szCs w:val="18"/>
+              </w:rPr>
+            </w:pPr>
+            <w:r>
+              <w:rPr>
+                <w:sz w:val="20"/>
+                <w:szCs w:val="18"/>
+              </w:rPr>
+              <w:t>Задание на курсовую работу получил</w:t>
+            </w:r>
+          </w:p>
+        </w:tc>
+        <w:tc>
+          <w:tcPr>
+            <w:tcW w:w="2126" w:type="dxa"/>
+            <w:tcBorders>
+              <w:bottom w:val="single" w:sz="4" w:space="0" w:color="auto"/>
+            </w:tcBorders>
+            <w:vAlign w:val="bottom"/>
+          </w:tcPr>
+          <w:p>
+            <w:pPr>
+              <w:pStyle w:val="a8"/>
+              <w:jc w:val="center"/>
+              <w:rPr>
+                <w:sz w:val="20"/>
+                <w:szCs w:val="18"/>
+              </w:rPr>
+            </w:pPr>
+          </w:p>
+        </w:tc>
+        <w:tc>
+          <w:tcPr>
+            <w:tcW w:w="284" w:type="dxa"/>
+            <w:vAlign w:val="bottom"/>
+          </w:tcPr>
+          <w:p>
+            <w:pPr>
+              <w:pStyle w:val="a8"/>
+              <w:rPr>
+                <w:sz w:val="20"/>
+                <w:szCs w:val="18"/>
+              </w:rPr>
+            </w:pPr>
+          </w:p>
+        </w:tc>
+        <w:tc>
+          <w:tcPr>
+            <w:tcW w:w="3249" w:type="dxa"/>
+            <w:tcBorders>
+              <w:bottom w:val="single" w:sz="4" w:space="0" w:color="auto"/>
+            </w:tcBorders>
+            <w:vAlign w:val="bottom"/>
+          </w:tcPr>
+          <w:p>
+            <w:pPr>
+              <w:pStyle w:val="a8"/>
+              <w:jc w:val="center"/>
+              <w:rPr>
+                <w:sz w:val="20"/>
+                <w:szCs w:val="18"/>
+              </w:rPr>
+            </w:pPr>
+          </w:p>
+        </w:tc>
+      </w:tr>
+      <w:tr>
+        <w:tc>
+          <w:tcPr>
+            <w:tcW w:w="3686" w:type="dxa"/>
+          </w:tcPr>
+          <w:p>
+            <w:pPr>
+              <w:pStyle w:val="a8"/>
+              <w:jc w:val="center"/>
+              <w:rPr>
+                <w:i/>
+                <w:iCs/>
+                <w:sz w:val="16"/>
+                <w:szCs w:val="14"/>
+              </w:rPr>
+            </w:pPr>
+          </w:p>
+        </w:tc>
+        <w:tc>
+          <w:tcPr>
+            <w:tcW w:w="2126" w:type="dxa"/>
+            <w:tcBorders>
+              <w:top w:val="single" w:sz="4" w:space="0" w:color="auto"/>
+            </w:tcBorders>
+          </w:tcPr>
+          <w:p>
+            <w:pPr>
+              <w:pStyle w:val="a8"/>
+              <w:jc w:val="center"/>
+              <w:rPr>
+                <w:i/>
+                <w:iCs/>
+                <w:sz w:val="16"/>
+                <w:szCs w:val="14"/>
+              </w:rPr>
+            </w:pPr>
+            <w:r>
+              <w:rPr>
+                <w:i/>
+                <w:iCs/>
+                <w:sz w:val="16"/>
+                <w:szCs w:val="14"/>
+              </w:rPr>
+              <w:t>(подпись обучающегося)</w:t>
+            </w:r>
+          </w:p>
+        </w:tc>
+        <w:tc>
+          <w:tcPr>
+            <w:tcW w:w="284" w:type="dxa"/>
+          </w:tcPr>
+          <w:p>
+            <w:pPr>
+              <w:pStyle w:val="a8"/>
+              <w:jc w:val="center"/>
+              <w:rPr>
+                <w:sz w:val="16"/>
+                <w:szCs w:val="14"/>
+              </w:rPr>
+            </w:pPr>
+          </w:p>
+        </w:tc>
+        <w:tc>
+          <w:tcPr>
+            <w:tcW w:w="3249" w:type="dxa"/>
+            <w:tcBorders>
+              <w:top w:val="single" w:sz="4" w:space="0" w:color="auto"/>
+            </w:tcBorders>
+          </w:tcPr>
+          <w:p>
+            <w:pPr>
+              <w:pStyle w:val="a8"/>
+              <w:jc w:val="center"/>
+              <w:rPr>
+                <w:i/>
+                <w:iCs/>
+                <w:sz w:val="16"/>
+                <w:szCs w:val="14"/>
+              </w:rPr>
+            </w:pPr>
+            <w:r>
+              <w:rPr>
+                <w:i/>
+                <w:iCs/>
                 <w:sz w:val="16"/>
                 <w:szCs w:val="14"/>
               </w:rPr>
@@ -3186,7 +4230,7 @@
       <w:r>
         <w:fldChar w:fldCharType="separate"/>
       </w:r>
-      <w:hyperlink w:anchor="_Toc194936812" w:history="1">
+      <w:hyperlink w:anchor="_Toc197195712" w:history="1">
         <w:r>
           <w:rPr>
             <w:rStyle w:val="af8"/>
@@ -3213,7 +4257,7 @@
             <w:noProof/>
             <w:webHidden/>
           </w:rPr>
-          <w:instrText xml:space="preserve"> PAGEREF _Toc194936812 \h </w:instrText>
+          <w:instrText xml:space="preserve"> PAGEREF _Toc197195712 \h </w:instrText>
         </w:r>
         <w:r>
           <w:rPr>
@@ -3257,7 +4301,7 @@
           <w:lang w:eastAsia="ru-RU"/>
         </w:rPr>
       </w:pPr>
-      <w:hyperlink w:anchor="_Toc194936813" w:history="1">
+      <w:hyperlink w:anchor="_Toc197195713" w:history="1">
         <w:r>
           <w:rPr>
             <w:rStyle w:val="af8"/>
@@ -3284,7 +4328,7 @@
             <w:noProof/>
             <w:webHidden/>
           </w:rPr>
-          <w:instrText xml:space="preserve"> PAGEREF _Toc194936813 \h </w:instrText>
+          <w:instrText xml:space="preserve"> PAGEREF _Toc197195713 \h </w:instrText>
         </w:r>
         <w:r>
           <w:rPr>
@@ -3328,7 +4372,7 @@
           <w:lang w:eastAsia="ru-RU"/>
         </w:rPr>
       </w:pPr>
-      <w:hyperlink w:anchor="_Toc194936814" w:history="1">
+      <w:hyperlink w:anchor="_Toc197195714" w:history="1">
         <w:r>
           <w:rPr>
             <w:rStyle w:val="af8"/>
@@ -3355,7 +4399,7 @@
             <w:noProof/>
             <w:webHidden/>
           </w:rPr>
-          <w:instrText xml:space="preserve"> PAGEREF _Toc194936814 \h </w:instrText>
+          <w:instrText xml:space="preserve"> PAGEREF _Toc197195714 \h </w:instrText>
         </w:r>
         <w:r>
           <w:rPr>
@@ -3399,7 +4443,7 @@
           <w:lang w:eastAsia="ru-RU"/>
         </w:rPr>
       </w:pPr>
-      <w:hyperlink w:anchor="_Toc194936815" w:history="1">
+      <w:hyperlink w:anchor="_Toc197195715" w:history="1">
         <w:r>
           <w:rPr>
             <w:rStyle w:val="af8"/>
@@ -3426,7 +4470,7 @@
             <w:noProof/>
             <w:webHidden/>
           </w:rPr>
-          <w:instrText xml:space="preserve"> PAGEREF _Toc194936815 \h </w:instrText>
+          <w:instrText xml:space="preserve"> PAGEREF _Toc197195715 \h </w:instrText>
         </w:r>
         <w:r>
           <w:rPr>
@@ -3470,7 +4514,7 @@
           <w:lang w:eastAsia="ru-RU"/>
         </w:rPr>
       </w:pPr>
-      <w:hyperlink w:anchor="_Toc194936816" w:history="1">
+      <w:hyperlink w:anchor="_Toc197195716" w:history="1">
         <w:r>
           <w:rPr>
             <w:rStyle w:val="af8"/>
@@ -3497,7 +4541,7 @@
             <w:noProof/>
             <w:webHidden/>
           </w:rPr>
-          <w:instrText xml:space="preserve"> PAGEREF _Toc194936816 \h </w:instrText>
+          <w:instrText xml:space="preserve"> PAGEREF _Toc197195716 \h </w:instrText>
         </w:r>
         <w:r>
           <w:rPr>
@@ -3541,7 +4585,7 @@
           <w:lang w:eastAsia="ru-RU"/>
         </w:rPr>
       </w:pPr>
-      <w:hyperlink w:anchor="_Toc194936817" w:history="1">
+      <w:hyperlink w:anchor="_Toc197195717" w:history="1">
         <w:r>
           <w:rPr>
             <w:rStyle w:val="af8"/>
@@ -3568,7 +4612,7 @@
             <w:noProof/>
             <w:webHidden/>
           </w:rPr>
-          <w:instrText xml:space="preserve"> PAGEREF _Toc194936817 \h </w:instrText>
+          <w:instrText xml:space="preserve"> PAGEREF _Toc197195717 \h </w:instrText>
         </w:r>
         <w:r>
           <w:rPr>
@@ -3612,7 +4656,7 @@
           <w:lang w:eastAsia="ru-RU"/>
         </w:rPr>
       </w:pPr>
-      <w:hyperlink w:anchor="_Toc194936818" w:history="1">
+      <w:hyperlink w:anchor="_Toc197195718" w:history="1">
         <w:r>
           <w:rPr>
             <w:rStyle w:val="af8"/>
@@ -3639,7 +4683,7 @@
             <w:noProof/>
             <w:webHidden/>
           </w:rPr>
-          <w:instrText xml:space="preserve"> PAGEREF _Toc194936818 \h </w:instrText>
+          <w:instrText xml:space="preserve"> PAGEREF _Toc197195718 \h </w:instrText>
         </w:r>
         <w:r>
           <w:rPr>
@@ -3683,7 +4727,7 @@
           <w:lang w:eastAsia="ru-RU"/>
         </w:rPr>
       </w:pPr>
-      <w:hyperlink w:anchor="_Toc194936819" w:history="1">
+      <w:hyperlink w:anchor="_Toc197195719" w:history="1">
         <w:r>
           <w:rPr>
             <w:rStyle w:val="af8"/>
@@ -3710,7 +4754,7 @@
             <w:noProof/>
             <w:webHidden/>
           </w:rPr>
-          <w:instrText xml:space="preserve"> PAGEREF _Toc194936819 \h </w:instrText>
+          <w:instrText xml:space="preserve"> PAGEREF _Toc197195719 \h </w:instrText>
         </w:r>
         <w:r>
           <w:rPr>
@@ -3754,13 +4798,13 @@
           <w:lang w:eastAsia="ru-RU"/>
         </w:rPr>
       </w:pPr>
-      <w:hyperlink w:anchor="_Toc194936820" w:history="1">
+      <w:hyperlink w:anchor="_Toc197195720" w:history="1">
         <w:r>
           <w:rPr>
             <w:rStyle w:val="af8"/>
             <w:noProof/>
           </w:rPr>
-          <w:t>3 Разработка</w:t>
+          <w:t>3 Разработка АС</w:t>
         </w:r>
         <w:r>
           <w:rPr>
@@ -3781,7 +4825,7 @@
             <w:noProof/>
             <w:webHidden/>
           </w:rPr>
-          <w:instrText xml:space="preserve"> PAGEREF _Toc194936820 \h </w:instrText>
+          <w:instrText xml:space="preserve"> PAGEREF _Toc197195720 \h </w:instrText>
         </w:r>
         <w:r>
           <w:rPr>
@@ -3825,7 +4869,7 @@
           <w:lang w:eastAsia="ru-RU"/>
         </w:rPr>
       </w:pPr>
-      <w:hyperlink w:anchor="_Toc194936821" w:history="1">
+      <w:hyperlink w:anchor="_Toc197195721" w:history="1">
         <w:r>
           <w:rPr>
             <w:rStyle w:val="af8"/>
@@ -3852,7 +4896,7 @@
             <w:noProof/>
             <w:webHidden/>
           </w:rPr>
-          <w:instrText xml:space="preserve"> PAGEREF _Toc194936821 \h </w:instrText>
+          <w:instrText xml:space="preserve"> PAGEREF _Toc197195721 \h </w:instrText>
         </w:r>
         <w:r>
           <w:rPr>
@@ -3896,36 +4940,13 @@
           <w:lang w:eastAsia="ru-RU"/>
         </w:rPr>
       </w:pPr>
-      <w:hyperlink w:anchor="_Toc194936822" w:history="1">
-        <w:r>
-          <w:rPr>
-            <w:rStyle w:val="af8"/>
-            <w:noProof/>
-            <w:lang w:val="en-US"/>
-          </w:rPr>
-          <w:t xml:space="preserve">3.2 </w:t>
-        </w:r>
+      <w:hyperlink w:anchor="_Toc197195722" w:history="1">
         <w:r>
           <w:rPr>
             <w:rStyle w:val="af8"/>
             <w:noProof/>
           </w:rPr>
-          <w:t>Разработка</w:t>
-        </w:r>
-        <w:r>
-          <w:rPr>
-            <w:rStyle w:val="af8"/>
-            <w:noProof/>
-            <w:lang w:val="en-US"/>
-          </w:rPr>
-          <w:t xml:space="preserve"> </w:t>
-        </w:r>
-        <w:r>
-          <w:rPr>
-            <w:rStyle w:val="af8"/>
-            <w:noProof/>
-          </w:rPr>
-          <w:t>БД</w:t>
+          <w:t>3.2 Разработка БД</w:t>
         </w:r>
         <w:r>
           <w:rPr>
@@ -3946,7 +4967,7 @@
             <w:noProof/>
             <w:webHidden/>
           </w:rPr>
-          <w:instrText xml:space="preserve"> PAGEREF _Toc194936822 \h </w:instrText>
+          <w:instrText xml:space="preserve"> PAGEREF _Toc197195722 \h </w:instrText>
         </w:r>
         <w:r>
           <w:rPr>
@@ -3990,7 +5011,7 @@
           <w:lang w:eastAsia="ru-RU"/>
         </w:rPr>
       </w:pPr>
-      <w:hyperlink w:anchor="_Toc194936823" w:history="1">
+      <w:hyperlink w:anchor="_Toc197195723" w:history="1">
         <w:r>
           <w:rPr>
             <w:rStyle w:val="af8"/>
@@ -4017,7 +5038,7 @@
             <w:noProof/>
             <w:webHidden/>
           </w:rPr>
-          <w:instrText xml:space="preserve"> PAGEREF _Toc194936823 \h </w:instrText>
+          <w:instrText xml:space="preserve"> PAGEREF _Toc197195723 \h </w:instrText>
         </w:r>
         <w:r>
           <w:rPr>
@@ -4061,7 +5082,7 @@
           <w:lang w:eastAsia="ru-RU"/>
         </w:rPr>
       </w:pPr>
-      <w:hyperlink w:anchor="_Toc194936824" w:history="1">
+      <w:hyperlink w:anchor="_Toc197195724" w:history="1">
         <w:r>
           <w:rPr>
             <w:rStyle w:val="af8"/>
@@ -4088,7 +5109,7 @@
             <w:noProof/>
             <w:webHidden/>
           </w:rPr>
-          <w:instrText xml:space="preserve"> PAGEREF _Toc194936824 \h </w:instrText>
+          <w:instrText xml:space="preserve"> PAGEREF _Toc197195724 \h </w:instrText>
         </w:r>
         <w:r>
           <w:rPr>
@@ -4132,7 +5153,7 @@
           <w:lang w:eastAsia="ru-RU"/>
         </w:rPr>
       </w:pPr>
-      <w:hyperlink w:anchor="_Toc194936825" w:history="1">
+      <w:hyperlink w:anchor="_Toc197195725" w:history="1">
         <w:r>
           <w:rPr>
             <w:rStyle w:val="af8"/>
@@ -4159,7 +5180,7 @@
             <w:noProof/>
             <w:webHidden/>
           </w:rPr>
-          <w:instrText xml:space="preserve"> PAGEREF _Toc194936825 \h </w:instrText>
+          <w:instrText xml:space="preserve"> PAGEREF _Toc197195725 \h </w:instrText>
         </w:r>
         <w:r>
           <w:rPr>
@@ -4203,7 +5224,7 @@
           <w:lang w:eastAsia="ru-RU"/>
         </w:rPr>
       </w:pPr>
-      <w:hyperlink w:anchor="_Toc194936826" w:history="1">
+      <w:hyperlink w:anchor="_Toc197195726" w:history="1">
         <w:r>
           <w:rPr>
             <w:rStyle w:val="af8"/>
@@ -4230,7 +5251,7 @@
             <w:noProof/>
             <w:webHidden/>
           </w:rPr>
-          <w:instrText xml:space="preserve"> PAGEREF _Toc194936826 \h </w:instrText>
+          <w:instrText xml:space="preserve"> PAGEREF _Toc197195726 \h </w:instrText>
         </w:r>
         <w:r>
           <w:rPr>
@@ -4274,7 +5295,7 @@
           <w:lang w:eastAsia="ru-RU"/>
         </w:rPr>
       </w:pPr>
-      <w:hyperlink w:anchor="_Toc194936827" w:history="1">
+      <w:hyperlink w:anchor="_Toc197195727" w:history="1">
         <w:r>
           <w:rPr>
             <w:rStyle w:val="af8"/>
@@ -4301,7 +5322,7 @@
             <w:noProof/>
             <w:webHidden/>
           </w:rPr>
-          <w:instrText xml:space="preserve"> PAGEREF _Toc194936827 \h </w:instrText>
+          <w:instrText xml:space="preserve"> PAGEREF _Toc197195727 \h </w:instrText>
         </w:r>
         <w:r>
           <w:rPr>
@@ -4345,7 +5366,7 @@
           <w:lang w:eastAsia="ru-RU"/>
         </w:rPr>
       </w:pPr>
-      <w:hyperlink w:anchor="_Toc194936828" w:history="1">
+      <w:hyperlink w:anchor="_Toc197195728" w:history="1">
         <w:r>
           <w:rPr>
             <w:rStyle w:val="af8"/>
@@ -4372,7 +5393,7 @@
             <w:noProof/>
             <w:webHidden/>
           </w:rPr>
-          <w:instrText xml:space="preserve"> PAGEREF _Toc194936828 \h </w:instrText>
+          <w:instrText xml:space="preserve"> PAGEREF _Toc197195728 \h </w:instrText>
         </w:r>
         <w:r>
           <w:rPr>
@@ -4416,7 +5437,7 @@
           <w:lang w:eastAsia="ru-RU"/>
         </w:rPr>
       </w:pPr>
-      <w:hyperlink w:anchor="_Toc194936829" w:history="1">
+      <w:hyperlink w:anchor="_Toc197195729" w:history="1">
         <w:r>
           <w:rPr>
             <w:rStyle w:val="af8"/>
@@ -4443,7 +5464,7 @@
             <w:noProof/>
             <w:webHidden/>
           </w:rPr>
-          <w:instrText xml:space="preserve"> PAGEREF _Toc194936829 \h </w:instrText>
+          <w:instrText xml:space="preserve"> PAGEREF _Toc197195729 \h </w:instrText>
         </w:r>
         <w:r>
           <w:rPr>
@@ -4487,7 +5508,7 @@
           <w:lang w:eastAsia="ru-RU"/>
         </w:rPr>
       </w:pPr>
-      <w:hyperlink w:anchor="_Toc194936830" w:history="1">
+      <w:hyperlink w:anchor="_Toc197195730" w:history="1">
         <w:r>
           <w:rPr>
             <w:rStyle w:val="af8"/>
@@ -4514,7 +5535,7 @@
             <w:noProof/>
             <w:webHidden/>
           </w:rPr>
-          <w:instrText xml:space="preserve"> PAGEREF _Toc194936830 \h </w:instrText>
+          <w:instrText xml:space="preserve"> PAGEREF _Toc197195730 \h </w:instrText>
         </w:r>
         <w:r>
           <w:rPr>
@@ -4558,7 +5579,7 @@
           <w:lang w:eastAsia="ru-RU"/>
         </w:rPr>
       </w:pPr>
-      <w:hyperlink w:anchor="_Toc194936831" w:history="1">
+      <w:hyperlink w:anchor="_Toc197195731" w:history="1">
         <w:r>
           <w:rPr>
             <w:rStyle w:val="af8"/>
@@ -4585,7 +5606,7 @@
             <w:noProof/>
             <w:webHidden/>
           </w:rPr>
-          <w:instrText xml:space="preserve"> PAGEREF _Toc194936831 \h </w:instrText>
+          <w:instrText xml:space="preserve"> PAGEREF _Toc197195731 \h </w:instrText>
         </w:r>
         <w:r>
           <w:rPr>
@@ -4629,7 +5650,7 @@
           <w:lang w:eastAsia="ru-RU"/>
         </w:rPr>
       </w:pPr>
-      <w:hyperlink w:anchor="_Toc194936832" w:history="1">
+      <w:hyperlink w:anchor="_Toc197195732" w:history="1">
         <w:r>
           <w:rPr>
             <w:rStyle w:val="af8"/>
@@ -4656,7 +5677,7 @@
             <w:noProof/>
             <w:webHidden/>
           </w:rPr>
-          <w:instrText xml:space="preserve"> PAGEREF _Toc194936832 \h </w:instrText>
+          <w:instrText xml:space="preserve"> PAGEREF _Toc197195732 \h </w:instrText>
         </w:r>
         <w:r>
           <w:rPr>
@@ -4700,7 +5721,7 @@
           <w:lang w:eastAsia="ru-RU"/>
         </w:rPr>
       </w:pPr>
-      <w:hyperlink w:anchor="_Toc194936833" w:history="1">
+      <w:hyperlink w:anchor="_Toc197195733" w:history="1">
         <w:r>
           <w:rPr>
             <w:rStyle w:val="af8"/>
@@ -4727,7 +5748,7 @@
             <w:noProof/>
             <w:webHidden/>
           </w:rPr>
-          <w:instrText xml:space="preserve"> PAGEREF _Toc194936833 \h </w:instrText>
+          <w:instrText xml:space="preserve"> PAGEREF _Toc197195733 \h </w:instrText>
         </w:r>
         <w:r>
           <w:rPr>
@@ -4776,12 +5797,12 @@
       <w:pPr>
         <w:pStyle w:val="1"/>
       </w:pPr>
-      <w:bookmarkStart w:id="2" w:name="_Toc194936812"/>
+      <w:bookmarkStart w:id="0" w:name="_Toc197195712"/>
       <w:r>
         <w:lastRenderedPageBreak/>
         <w:t>ВВЕДЕНИЕ</w:t>
       </w:r>
-      <w:bookmarkEnd w:id="2"/>
+      <w:bookmarkEnd w:id="0"/>
     </w:p>
     <w:p>
       <w:r>
@@ -4801,7 +5822,7 @@
       <w:pPr>
         <w:pStyle w:val="1"/>
       </w:pPr>
-      <w:bookmarkStart w:id="3" w:name="_Toc194936813"/>
+      <w:bookmarkStart w:id="1" w:name="_Toc197195713"/>
       <w:r>
         <w:lastRenderedPageBreak/>
         <w:t xml:space="preserve">1 </w:t>
@@ -4809,17 +5830,17 @@
       <w:r>
         <w:t>Аналитический раздел</w:t>
       </w:r>
-      <w:bookmarkEnd w:id="3"/>
+      <w:bookmarkEnd w:id="1"/>
     </w:p>
     <w:p>
       <w:pPr>
         <w:pStyle w:val="2"/>
       </w:pPr>
-      <w:bookmarkStart w:id="4" w:name="_Toc194936814"/>
+      <w:bookmarkStart w:id="2" w:name="_Toc197195714"/>
       <w:r>
         <w:t>1.1 Краткая характеристика объекта автоматизации</w:t>
       </w:r>
-      <w:bookmarkEnd w:id="4"/>
+      <w:bookmarkEnd w:id="2"/>
     </w:p>
     <w:p>
       <w:r>
@@ -5880,12 +6901,12 @@
       <w:pPr>
         <w:pStyle w:val="2"/>
       </w:pPr>
-      <w:bookmarkStart w:id="5" w:name="_Toc194936815"/>
+      <w:bookmarkStart w:id="3" w:name="_Toc197195715"/>
       <w:r>
         <w:lastRenderedPageBreak/>
         <w:t>1.2 Сбор и анализ функциональных требований</w:t>
       </w:r>
-      <w:bookmarkEnd w:id="5"/>
+      <w:bookmarkEnd w:id="3"/>
     </w:p>
     <w:p>
       <w:r>
@@ -7149,7 +8170,7 @@
       <w:pPr>
         <w:pStyle w:val="1"/>
       </w:pPr>
-      <w:bookmarkStart w:id="6" w:name="_Toc194936816"/>
+      <w:bookmarkStart w:id="4" w:name="_Toc197195716"/>
       <w:r>
         <w:lastRenderedPageBreak/>
         <w:t xml:space="preserve">2 </w:t>
@@ -7160,13 +8181,13 @@
       <w:r>
         <w:t xml:space="preserve"> системы</w:t>
       </w:r>
-      <w:bookmarkEnd w:id="6"/>
+      <w:bookmarkEnd w:id="4"/>
     </w:p>
     <w:p>
       <w:pPr>
         <w:pStyle w:val="2"/>
       </w:pPr>
-      <w:bookmarkStart w:id="7" w:name="_Toc194936817"/>
+      <w:bookmarkStart w:id="5" w:name="_Toc197195717"/>
       <w:r>
         <w:t>2.1 Структурно</w:t>
       </w:r>
@@ -7176,7 +8197,7 @@
       <w:r>
         <w:t>функциональное моделирование</w:t>
       </w:r>
-      <w:bookmarkEnd w:id="7"/>
+      <w:bookmarkEnd w:id="5"/>
     </w:p>
     <w:p>
       <w:r>
@@ -7468,12 +8489,12 @@
       <w:pPr>
         <w:pStyle w:val="2"/>
       </w:pPr>
-      <w:bookmarkStart w:id="8" w:name="_Toc194936818"/>
+      <w:bookmarkStart w:id="6" w:name="_Toc197195718"/>
       <w:r>
         <w:lastRenderedPageBreak/>
         <w:t>2.2 Моделирование баз данных</w:t>
       </w:r>
-      <w:bookmarkEnd w:id="8"/>
+      <w:bookmarkEnd w:id="6"/>
     </w:p>
     <w:p>
       <w:r>
@@ -7571,11 +8592,11 @@
       <w:pPr>
         <w:pStyle w:val="2"/>
       </w:pPr>
-      <w:bookmarkStart w:id="9" w:name="_Toc194936819"/>
+      <w:bookmarkStart w:id="7" w:name="_Toc197195719"/>
       <w:r>
         <w:t>2.3 Архитектурное моделирование</w:t>
       </w:r>
-      <w:bookmarkEnd w:id="9"/>
+      <w:bookmarkEnd w:id="7"/>
     </w:p>
     <w:p>
       <w:proofErr w:type="spellStart"/>
@@ -7774,23 +8795,29 @@
       <w:pPr>
         <w:pStyle w:val="1"/>
       </w:pPr>
-      <w:bookmarkStart w:id="10" w:name="_Toc194936820"/>
-      <w:bookmarkStart w:id="11" w:name="_Hlk194933888"/>
+      <w:bookmarkStart w:id="8" w:name="_Toc197195720"/>
+      <w:bookmarkStart w:id="9" w:name="_Hlk194933888"/>
       <w:r>
         <w:lastRenderedPageBreak/>
         <w:t>3 Разработка</w:t>
       </w:r>
+      <w:r>
+        <w:t xml:space="preserve"> </w:t>
+      </w:r>
+      <w:r>
+        <w:t>АС</w:t>
+      </w:r>
+      <w:bookmarkEnd w:id="8"/>
+    </w:p>
+    <w:p>
+      <w:pPr>
+        <w:pStyle w:val="2"/>
+      </w:pPr>
+      <w:bookmarkStart w:id="10" w:name="_Toc197195721"/>
+      <w:r>
+        <w:t>3.1 Выбор средств ведения разработки</w:t>
+      </w:r>
       <w:bookmarkEnd w:id="10"/>
-    </w:p>
-    <w:p>
-      <w:pPr>
-        <w:pStyle w:val="2"/>
-      </w:pPr>
-      <w:bookmarkStart w:id="12" w:name="_Toc194936821"/>
-      <w:r>
-        <w:t>3.1 Выбор средств ведения разработки</w:t>
-      </w:r>
-      <w:bookmarkEnd w:id="12"/>
     </w:p>
     <w:p>
       <w:r>
@@ -8102,7 +9129,7 @@
       <w:pPr>
         <w:pStyle w:val="2"/>
       </w:pPr>
-      <w:bookmarkStart w:id="13" w:name="_Toc194936822"/>
+      <w:bookmarkStart w:id="11" w:name="_Toc197195722"/>
       <w:r>
         <w:t xml:space="preserve">3.2 </w:t>
       </w:r>
@@ -8115,7 +9142,7 @@
       <w:r>
         <w:t>БД</w:t>
       </w:r>
-      <w:bookmarkEnd w:id="13"/>
+      <w:bookmarkEnd w:id="11"/>
     </w:p>
     <w:p>
       <w:r>
@@ -9206,11 +10233,11 @@
       <w:pPr>
         <w:pStyle w:val="2"/>
       </w:pPr>
-      <w:bookmarkStart w:id="14" w:name="_Toc194936823"/>
+      <w:bookmarkStart w:id="12" w:name="_Toc197195723"/>
       <w:r>
         <w:t>3.3 Разработка системы мониторинга параметров</w:t>
       </w:r>
-      <w:bookmarkEnd w:id="14"/>
+      <w:bookmarkEnd w:id="12"/>
     </w:p>
     <w:p>
       <w:r>
@@ -9581,11 +10608,11 @@
       <w:pPr>
         <w:pStyle w:val="2"/>
       </w:pPr>
-      <w:bookmarkStart w:id="15" w:name="_Toc194936824"/>
+      <w:bookmarkStart w:id="13" w:name="_Toc197195724"/>
       <w:r>
         <w:t>3.4 Разработка интерфейса</w:t>
       </w:r>
-      <w:bookmarkEnd w:id="15"/>
+      <w:bookmarkEnd w:id="13"/>
     </w:p>
     <w:p>
       <w:pPr>
@@ -10192,13 +11219,13 @@
       <w:pPr>
         <w:pStyle w:val="1"/>
       </w:pPr>
-      <w:bookmarkStart w:id="16" w:name="_Toc194936825"/>
-      <w:bookmarkEnd w:id="11"/>
+      <w:bookmarkStart w:id="14" w:name="_Toc197195725"/>
+      <w:bookmarkEnd w:id="9"/>
       <w:r>
         <w:lastRenderedPageBreak/>
         <w:t>4 Тестирование системы мониторинга</w:t>
       </w:r>
-      <w:bookmarkEnd w:id="16"/>
+      <w:bookmarkEnd w:id="14"/>
     </w:p>
     <w:p>
       <w:r>
@@ -10244,11 +11271,11 @@
       <w:pPr>
         <w:pStyle w:val="2"/>
       </w:pPr>
-      <w:bookmarkStart w:id="17" w:name="_Toc194936826"/>
+      <w:bookmarkStart w:id="15" w:name="_Toc197195726"/>
       <w:r>
         <w:t>4.1 Выбор средств ведения разработки</w:t>
       </w:r>
-      <w:bookmarkEnd w:id="17"/>
+      <w:bookmarkEnd w:id="15"/>
     </w:p>
     <w:p>
       <w:pPr>
@@ -11063,15 +12090,15 @@
       <w:pPr>
         <w:pStyle w:val="2"/>
       </w:pPr>
-      <w:bookmarkStart w:id="18" w:name="_Toc194674942"/>
-      <w:bookmarkStart w:id="19" w:name="_Toc194679814"/>
-      <w:bookmarkStart w:id="20" w:name="_Toc194936827"/>
+      <w:bookmarkStart w:id="16" w:name="_Toc194674942"/>
+      <w:bookmarkStart w:id="17" w:name="_Toc194679814"/>
+      <w:bookmarkStart w:id="18" w:name="_Toc197195727"/>
       <w:r>
         <w:t>4.2 Модульное тестирование</w:t>
       </w:r>
+      <w:bookmarkEnd w:id="16"/>
+      <w:bookmarkEnd w:id="17"/>
       <w:bookmarkEnd w:id="18"/>
-      <w:bookmarkEnd w:id="19"/>
-      <w:bookmarkEnd w:id="20"/>
     </w:p>
     <w:p>
       <w:pPr>
@@ -12679,15 +13706,15 @@
       <w:pPr>
         <w:pStyle w:val="2"/>
       </w:pPr>
-      <w:bookmarkStart w:id="21" w:name="_Toc194674943"/>
-      <w:bookmarkStart w:id="22" w:name="_Toc194679815"/>
-      <w:bookmarkStart w:id="23" w:name="_Toc194936828"/>
+      <w:bookmarkStart w:id="19" w:name="_Toc194674943"/>
+      <w:bookmarkStart w:id="20" w:name="_Toc194679815"/>
+      <w:bookmarkStart w:id="21" w:name="_Toc197195728"/>
       <w:r>
         <w:t>Результаты тестирования</w:t>
       </w:r>
+      <w:bookmarkEnd w:id="19"/>
+      <w:bookmarkEnd w:id="20"/>
       <w:bookmarkEnd w:id="21"/>
-      <w:bookmarkEnd w:id="22"/>
-      <w:bookmarkEnd w:id="23"/>
     </w:p>
     <w:p>
       <w:pPr>
@@ -12709,12 +13736,12 @@
       <w:pPr>
         <w:pStyle w:val="1"/>
       </w:pPr>
-      <w:bookmarkStart w:id="24" w:name="_Toc194936829"/>
+      <w:bookmarkStart w:id="22" w:name="_Toc197195729"/>
       <w:r>
         <w:lastRenderedPageBreak/>
         <w:t>ЗАКЛЮЧЕНИЕ</w:t>
       </w:r>
-      <w:bookmarkEnd w:id="24"/>
+      <w:bookmarkEnd w:id="22"/>
     </w:p>
     <w:p>
       <w:pPr>
@@ -12766,12 +13793,12 @@
         <w:pStyle w:val="1"/>
         <w:jc w:val="center"/>
       </w:pPr>
-      <w:bookmarkStart w:id="25" w:name="_Toc194936830"/>
+      <w:bookmarkStart w:id="23" w:name="_Toc197195730"/>
       <w:r>
         <w:lastRenderedPageBreak/>
         <w:t>СПИСОК ИСПОЛЬЗОВАННЫХ ИСТОЧНИКОВ</w:t>
       </w:r>
-      <w:bookmarkEnd w:id="25"/>
+      <w:bookmarkEnd w:id="23"/>
     </w:p>
     <w:p>
       <w:pPr>
@@ -12990,13 +14017,13 @@
         <w:pStyle w:val="1"/>
         <w:jc w:val="center"/>
       </w:pPr>
-      <w:bookmarkStart w:id="26" w:name="_Toc194936831"/>
-      <w:bookmarkStart w:id="27" w:name="_Hlk194934034"/>
+      <w:bookmarkStart w:id="24" w:name="_Toc197195731"/>
+      <w:bookmarkStart w:id="25" w:name="_Hlk194934034"/>
       <w:r>
         <w:lastRenderedPageBreak/>
         <w:t>ПРИЛОЖЕНИЯ</w:t>
       </w:r>
-      <w:bookmarkEnd w:id="26"/>
+      <w:bookmarkEnd w:id="24"/>
     </w:p>
     <w:p>
       <w:r>
@@ -13029,12 +14056,12 @@
         <w:ind w:left="0"/>
         <w:jc w:val="center"/>
       </w:pPr>
-      <w:bookmarkStart w:id="28" w:name="_Toc194936832"/>
+      <w:bookmarkStart w:id="26" w:name="_Toc197195732"/>
       <w:r>
         <w:lastRenderedPageBreak/>
         <w:t>Приложение А</w:t>
       </w:r>
-      <w:bookmarkEnd w:id="28"/>
+      <w:bookmarkEnd w:id="26"/>
     </w:p>
     <w:p>
       <w:pPr>
@@ -13198,9 +14225,6 @@
           <w:p>
             <w:pPr>
               <w:pStyle w:val="ae"/>
-              <w:rPr>
-                <w:lang w:val="en-US"/>
-              </w:rPr>
             </w:pPr>
             <w:r>
               <w:rPr>
@@ -13209,9 +14233,6 @@
               <w:t xml:space="preserve">    </w:t>
             </w:r>
             <w:r>
-              <w:rPr>
-                <w:lang w:val="en-US"/>
-              </w:rPr>
               <w:t xml:space="preserve"># </w:t>
             </w:r>
             <w:proofErr w:type="spellStart"/>
@@ -13220,27 +14241,18 @@
             </w:r>
             <w:proofErr w:type="spellEnd"/>
             <w:r>
-              <w:rPr>
-                <w:lang w:val="en-US"/>
-              </w:rPr>
               <w:t xml:space="preserve"> </w:t>
             </w:r>
             <w:r>
               <w:t>и</w:t>
             </w:r>
             <w:r>
-              <w:rPr>
-                <w:lang w:val="en-US"/>
-              </w:rPr>
               <w:t xml:space="preserve"> </w:t>
             </w:r>
             <w:r>
               <w:t>настраиваем</w:t>
             </w:r>
             <w:r>
-              <w:rPr>
-                <w:lang w:val="en-US"/>
-              </w:rPr>
               <w:t xml:space="preserve"> </w:t>
             </w:r>
             <w:r>
@@ -13250,14 +14262,8 @@
           <w:p>
             <w:pPr>
               <w:pStyle w:val="ae"/>
-              <w:rPr>
-                <w:lang w:val="en-US"/>
-              </w:rPr>
-            </w:pPr>
-            <w:r>
-              <w:rPr>
-                <w:lang w:val="en-US"/>
-              </w:rPr>
+            </w:pPr>
+            <w:r>
               <w:t xml:space="preserve">    </w:t>
             </w:r>
             <w:r>
@@ -13267,9 +14273,6 @@
               <w:t>client</w:t>
             </w:r>
             <w:r>
-              <w:rPr>
-                <w:lang w:val="en-US"/>
-              </w:rPr>
               <w:t xml:space="preserve"> = </w:t>
             </w:r>
             <w:proofErr w:type="spellStart"/>
@@ -13280,10 +14283,8 @@
               </w:rPr>
               <w:t>mqtt</w:t>
             </w:r>
-            <w:r>
-              <w:rPr>
-                <w:lang w:val="en-US"/>
-              </w:rPr>
+            <w:proofErr w:type="spellEnd"/>
+            <w:r>
               <w:t>.</w:t>
             </w:r>
             <w:r>
@@ -13292,12 +14293,8 @@
               </w:rPr>
               <w:t>Client</w:t>
             </w:r>
-            <w:proofErr w:type="spellEnd"/>
             <w:proofErr w:type="gramEnd"/>
             <w:r>
-              <w:rPr>
-                <w:lang w:val="en-US"/>
-              </w:rPr>
               <w:t>()</w:t>
             </w:r>
           </w:p>
@@ -13309,9 +14306,6 @@
               </w:rPr>
             </w:pPr>
             <w:r>
-              <w:rPr>
-                <w:lang w:val="en-US"/>
-              </w:rPr>
               <w:t xml:space="preserve">    </w:t>
             </w:r>
             <w:proofErr w:type="spellStart"/>
@@ -14788,19 +15782,19 @@
         <w:ind w:left="0"/>
         <w:jc w:val="center"/>
       </w:pPr>
-      <w:bookmarkStart w:id="29" w:name="_Toc194936833"/>
+      <w:bookmarkStart w:id="27" w:name="_Toc197195733"/>
       <w:r>
         <w:lastRenderedPageBreak/>
         <w:t>Приложение Б</w:t>
       </w:r>
-      <w:bookmarkEnd w:id="29"/>
+      <w:bookmarkEnd w:id="27"/>
     </w:p>
     <w:p>
       <w:pPr>
         <w:ind w:firstLine="0"/>
         <w:jc w:val="center"/>
       </w:pPr>
-      <w:bookmarkStart w:id="30" w:name="_Toc194349234"/>
+      <w:bookmarkStart w:id="28" w:name="_Toc194349234"/>
       <w:r>
         <w:t xml:space="preserve">Код класса, отвечающего за работу по </w:t>
       </w:r>
@@ -14814,7 +15808,7 @@
       <w:r>
         <w:t>ebsocket</w:t>
       </w:r>
-      <w:bookmarkEnd w:id="30"/>
+      <w:bookmarkEnd w:id="28"/>
       <w:proofErr w:type="spellEnd"/>
     </w:p>
     <w:tbl>
@@ -17835,7 +18829,7 @@
           </w:p>
         </w:tc>
       </w:tr>
-      <w:bookmarkEnd w:id="27"/>
+      <w:bookmarkEnd w:id="25"/>
     </w:tbl>
     <w:p>
       <w:pPr>
@@ -17890,13 +18884,32 @@
       <w:pStyle w:val="af1"/>
     </w:pPr>
     <w:r>
-      <w:t>Москва 202</w:t>
+      <w:rPr>
+        <w:sz w:val="24"/>
+        <w:szCs w:val="20"/>
+      </w:rPr>
+      <w:t>Москва</w:t>
     </w:r>
     <w:r>
-      <w:t>5</w:t>
+      <w:rPr>
+        <w:sz w:val="24"/>
+        <w:szCs w:val="20"/>
+      </w:rPr>
+      <w:t>,</w:t>
     </w:r>
     <w:r>
-      <w:t xml:space="preserve"> г.</w:t>
+      <w:rPr>
+        <w:sz w:val="24"/>
+        <w:szCs w:val="20"/>
+      </w:rPr>
+      <w:t xml:space="preserve"> 202</w:t>
+    </w:r>
+    <w:r>
+      <w:rPr>
+        <w:sz w:val="24"/>
+        <w:szCs w:val="20"/>
+      </w:rPr>
+      <w:t>5</w:t>
     </w:r>
   </w:p>
 </w:ftr>
